--- a/C950.docx
+++ b/C950.docx
@@ -458,20 +458,35 @@
     </w:p>
     <w:p>
       <w:pPr>
-        <w:ind w:left="720"/>
-      </w:pPr>
-      <w:r>
-        <w:t>2: There are other data structures that could be used to meet the requirements of this application. One such data structure is a binary tree, using the package IDs to sort and balance the tree. Another is a hash table using purely direct mapping.</w:t>
-      </w:r>
-    </w:p>
-    <w:p>
-      <w:pPr>
-        <w:ind w:left="720"/>
-      </w:pPr>
-      <w:r/>
-    </w:p>
-    <w:p>
-      <w:r/>
+        <w:ind w:firstLine="720"/>
+      </w:pPr>
+      <w:r>
+        <w:t>2: There are other data structures that could be used to meet the requirements of this application. One such data structure is a balanced tree, using the package IDs to sort and balance the tree. Another is a hash table using purely direct mapping.</w:t>
+      </w:r>
+    </w:p>
+    <w:p>
+      <w:pPr>
+        <w:ind w:left="720" w:firstLine="720"/>
+      </w:pPr>
+      <w:r>
+        <w:t>2A: A balanced tree has several useful characteristics. No matter the size, a balanced tree has a lookup time complexity of O(logN), which contrasts with a hash table where hash collisions can cause the time complexity to increase if the load factor is too high. Since a balanced tree also maintains a sorted order of elements, it makes it easy to traverse the tree in either ascending or descending order, which could be useful in this application when displaying the information of all packages at once. A hash table with direct mapping on the other hand always has O(1) lookup times because there is no possibility of hash collisions. This does however require that all keys be non-negative integers, and it can cause extremely large table sizes because there must be as many buckets as there are possible keys. For this application I found these drawbacks to not be worth it, and so implemented my hash table with linear chaining.</w:t>
+      </w:r>
+    </w:p>
+    <w:p>
+      <w:pPr>
+        <w:pStyle w:val="para1"/>
+      </w:pPr>
+      <w:r>
+        <w:t>L:</w:t>
+      </w:r>
+    </w:p>
+    <w:p>
+      <w:pPr>
+        <w:ind w:firstLine="720"/>
+      </w:pPr>
+      <w:r>
+        <w:t>No outside sources used.</w:t>
+      </w:r>
     </w:p>
     <w:sectPr>
       <w:footnotePr>

--- a/C950.docx
+++ b/C950.docx
@@ -1,19 +1,21 @@
 
 <file path=word/document.xml><?xml version="1.0" encoding="utf-8"?>
-<w:document xmlns:wpc="http://schemas.microsoft.com/office/word/2010/wordprocessingCanvas" xmlns:cx="http://schemas.microsoft.com/office/drawing/2014/chartex" xmlns:cx1="http://schemas.microsoft.com/office/drawing/2015/9/8/chartex" xmlns:cx2="http://schemas.microsoft.com/office/drawing/2015/10/21/chartex" xmlns:cx3="http://schemas.microsoft.com/office/drawing/2016/5/9/chartex" xmlns:cx4="http://schemas.microsoft.com/office/drawing/2016/5/10/chartex" xmlns:cx5="http://schemas.microsoft.com/office/drawing/2016/5/11/chartex" xmlns:cx6="http://schemas.microsoft.com/office/drawing/2016/5/12/chartex" xmlns:cx7="http://schemas.microsoft.com/office/drawing/2016/5/13/chartex" xmlns:cx8="http://schemas.microsoft.com/office/drawing/2016/5/14/chartex" xmlns:mc="http://schemas.openxmlformats.org/markup-compatibility/2006" xmlns:aink="http://schemas.microsoft.com/office/drawing/2016/ink" xmlns:am3d="http://schemas.microsoft.com/office/drawing/2017/model3d" xmlns:o="urn:schemas-microsoft-com:office:office" xmlns:r="http://schemas.openxmlformats.org/officeDocument/2006/relationships" xmlns:m="http://schemas.openxmlformats.org/officeDocument/2006/math" xmlns:v="urn:schemas-microsoft-com:vml" xmlns:wp14="http://schemas.microsoft.com/office/word/2010/wordprocessingDrawing" xmlns:wp="http://schemas.openxmlformats.org/drawingml/2006/wordprocessingDrawing" xmlns:w10="urn:schemas-microsoft-com:office:word" xmlns:w="http://schemas.openxmlformats.org/wordprocessingml/2006/main" xmlns:w14="http://schemas.microsoft.com/office/word/2010/wordml" xmlns:w15="http://schemas.microsoft.com/office/word/2012/wordml" xmlns:w16cex="http://schemas.microsoft.com/office/word/2018/wordml/cex" xmlns:w16cid="http://schemas.microsoft.com/office/word/2016/wordml/cid" xmlns:w16="http://schemas.microsoft.com/office/word/2018/wordml" xmlns:w16sdtdh="http://schemas.microsoft.com/office/word/2020/wordml/sdtdatahash" xmlns:w16se="http://schemas.microsoft.com/office/word/2015/wordml/symex" xmlns:wpg="http://schemas.microsoft.com/office/word/2010/wordprocessingGroup" xmlns:wpi="http://schemas.microsoft.com/office/word/2010/wordprocessingInk" xmlns:wne="http://schemas.microsoft.com/office/word/2006/wordml" xmlns:wps="http://schemas.microsoft.com/office/word/2010/wordprocessingShape" mc:Ignorable="w14 w15 w16se w16cid w16 w16cex w16sdtdh wp14">
+<w:document xmlns:wpc="http://schemas.microsoft.com/office/word/2010/wordprocessingCanvas" xmlns:mc="http://schemas.openxmlformats.org/markup-compatibility/2006" xmlns:o="urn:schemas-microsoft-com:office:office" xmlns:r="http://schemas.openxmlformats.org/officeDocument/2006/relationships" xmlns:m="http://schemas.openxmlformats.org/officeDocument/2006/math" xmlns:v="urn:schemas-microsoft-com:vml" xmlns:wp14="http://schemas.microsoft.com/office/word/2010/wordprocessingDrawing" xmlns:wp="http://schemas.openxmlformats.org/drawingml/2006/wordprocessingDrawing" xmlns:w10="urn:schemas-microsoft-com:office:word" xmlns:w="http://schemas.openxmlformats.org/wordprocessingml/2006/main" xmlns:w14="http://schemas.microsoft.com/office/word/2010/wordml" xmlns:wpg="http://schemas.microsoft.com/office/word/2010/wordprocessingGroup" xmlns:wpi="http://schemas.microsoft.com/office/word/2010/wordprocessingInk" xmlns:wne="http://schemas.microsoft.com/office/word/2006/wordml" xmlns:wps="http://schemas.microsoft.com/office/word/2010/wordprocessingShape" xmlns:w15="http://schemas.microsoft.com/office/word/2012/wordml" mc:Ignorable="w14 wp14 w15">
   <w:body>
     <w:p>
       <w:pPr>
-        <w:pStyle w:val="Title"/>
+        <w:pStyle w:val="para2"/>
       </w:pPr>
       <w:r>
         <w:t>C950 Performance Assessment</w:t>
       </w:r>
     </w:p>
-    <w:p/>
-    <w:p>
-      <w:pPr>
-        <w:pStyle w:val="Heading1"/>
+    <w:p>
+      <w:r/>
+    </w:p>
+    <w:p>
+      <w:pPr>
+        <w:pStyle w:val="para1"/>
       </w:pPr>
       <w:r>
         <w:t>A:</w:t>
@@ -27,7 +29,7 @@
     </w:p>
     <w:p>
       <w:pPr>
-        <w:pStyle w:val="Heading1"/>
+        <w:pStyle w:val="para1"/>
       </w:pPr>
       <w:r>
         <w:t>B:</w:t>
@@ -35,120 +37,42 @@
     </w:p>
     <w:p>
       <w:pPr>
-        <w:pStyle w:val="ListParagraph"/>
+        <w:pStyle w:val="para3"/>
+        <w:ind w:left="0"/>
+      </w:pPr>
+      <w:r/>
+    </w:p>
+    <w:p>
+      <w:pPr>
+        <w:pStyle w:val="para3"/>
         <w:numPr>
           <w:ilvl w:val="0"/>
-          <w:numId w:val="1"/>
+          <w:numId w:val="4"/>
         </w:numPr>
         <w:ind w:left="720" w:hanging="360"/>
       </w:pPr>
       <w:r>
-        <w:t>The basic form of my algorithm is as follows:</w:t>
-      </w:r>
-    </w:p>
-    <w:p>
-      <w:pPr>
-        <w:pStyle w:val="ListParagraph"/>
-        <w:numPr>
-          <w:ilvl w:val="1"/>
-          <w:numId w:val="1"/>
-        </w:numPr>
-        <w:ind w:left="1440" w:hanging="360"/>
-      </w:pPr>
-      <w:r>
-        <w:t xml:space="preserve">Sort the </w:t>
-      </w:r>
-      <w:r>
-        <w:t>packages by distance to the starting location</w:t>
-      </w:r>
-    </w:p>
-    <w:p>
-      <w:pPr>
-        <w:pStyle w:val="ListParagraph"/>
-        <w:numPr>
-          <w:ilvl w:val="1"/>
-          <w:numId w:val="1"/>
-        </w:numPr>
-        <w:ind w:left="1440" w:hanging="360"/>
-      </w:pPr>
-      <w:r>
-        <w:t>Add the closest package to the path</w:t>
-      </w:r>
-    </w:p>
-    <w:p>
-      <w:pPr>
-        <w:pStyle w:val="ListParagraph"/>
-        <w:numPr>
-          <w:ilvl w:val="1"/>
-          <w:numId w:val="1"/>
-        </w:numPr>
-        <w:ind w:left="1440" w:hanging="360"/>
-      </w:pPr>
-      <w:r>
-        <w:t>Sort the remaining packages by distance to the location of the most recently added location in the path</w:t>
-      </w:r>
-    </w:p>
-    <w:p>
-      <w:pPr>
-        <w:pStyle w:val="ListParagraph"/>
-        <w:numPr>
-          <w:ilvl w:val="1"/>
-          <w:numId w:val="1"/>
-        </w:numPr>
-        <w:ind w:left="1440" w:hanging="360"/>
-      </w:pPr>
-      <w:r>
-        <w:t>Add the first package to the path</w:t>
-      </w:r>
-    </w:p>
-    <w:p>
-      <w:pPr>
-        <w:pStyle w:val="ListParagraph"/>
-        <w:numPr>
-          <w:ilvl w:val="1"/>
-          <w:numId w:val="1"/>
-        </w:numPr>
-        <w:ind w:left="1440" w:hanging="360"/>
-      </w:pPr>
-      <w:r>
-        <w:t>Repeat steps c and d until there are</w:t>
-      </w:r>
-      <w:r>
-        <w:t xml:space="preserve"> no packages remaining</w:t>
-      </w:r>
-    </w:p>
-    <w:p>
-      <w:pPr>
-        <w:pStyle w:val="ListParagraph"/>
+        <w:t>I used Sublime Text to edit all the python files used in my application and tested and run the application from the command line. At all times I have used the most recent version of python available.</w:t>
+      </w:r>
+    </w:p>
+    <w:p>
+      <w:pPr>
+        <w:pStyle w:val="para3"/>
+        <w:ind w:left="0" w:firstLine="720"/>
+      </w:pPr>
+      <w:r/>
+    </w:p>
+    <w:p>
+      <w:pPr>
+        <w:pStyle w:val="para3"/>
         <w:numPr>
           <w:ilvl w:val="0"/>
-          <w:numId w:val="1"/>
+          <w:numId w:val="4"/>
         </w:numPr>
         <w:ind w:left="720" w:hanging="360"/>
       </w:pPr>
       <w:r>
-        <w:t>I used Sublime Text to edit all the python files used in my application and tested and run the application from the command line. At all times I have used the most recent version of python available.</w:t>
-      </w:r>
-    </w:p>
-    <w:p>
-      <w:pPr>
-        <w:pStyle w:val="ListParagraph"/>
-        <w:numPr>
-          <w:ilvl w:val="0"/>
-          <w:numId w:val="1"/>
-        </w:numPr>
-        <w:ind w:left="720" w:hanging="360"/>
-      </w:pPr>
-      <w:r>
-        <w:t xml:space="preserve">The most significant block of code is the one generating a path for each truck according to the packages assigned to it which has a worst case time complexity of </w:t>
-      </w:r>
-      <w:proofErr w:type="gramStart"/>
-      <w:r>
-        <w:t>O(</w:t>
-      </w:r>
-      <w:proofErr w:type="gramEnd"/>
-      <w:r>
-        <w:t>N</w:t>
+        <w:t>The most significant block of code is the one generating a path for each truck according to the packages assigned to it which has a worst case time complexity of O(N</w:t>
       </w:r>
       <w:r>
         <w:rPr>
@@ -157,142 +81,62 @@
         <w:t>2</w:t>
       </w:r>
       <w:r>
-        <w:t xml:space="preserve"> * </w:t>
-      </w:r>
-      <w:proofErr w:type="spellStart"/>
-      <w:r>
-        <w:t>logN</w:t>
-      </w:r>
-      <w:proofErr w:type="spellEnd"/>
-      <w:r>
-        <w:t xml:space="preserve">). Since this is the slowest section of the code, this is also the time complexity for the </w:t>
-      </w:r>
-      <w:r>
-        <w:t>application</w:t>
-      </w:r>
-      <w:r>
-        <w:t>. The report generation code is approximately O(N)</w:t>
-      </w:r>
-      <w:r>
-        <w:t xml:space="preserve"> because it must iterate through each package, while the hash table structure is </w:t>
-      </w:r>
-      <w:proofErr w:type="gramStart"/>
-      <w:r>
-        <w:t>O(</w:t>
-      </w:r>
-      <w:proofErr w:type="gramEnd"/>
-      <w:r>
-        <w:t>1) because of the efficient nature of hash tables.</w:t>
-      </w:r>
-    </w:p>
-    <w:p>
-      <w:pPr>
-        <w:pStyle w:val="ListParagraph"/>
+        <w:t xml:space="preserve"> * logN). Since this is the slowest section of the code, this is also the time complexity for the application. The report generation code is approximately O(N) because it must iterate through each package, while the hash table structure is O(1) because of the efficient nature of hash tables.</w:t>
+      </w:r>
+    </w:p>
+    <w:p>
+      <w:pPr>
+        <w:pStyle w:val="para3"/>
         <w:numPr>
           <w:ilvl w:val="0"/>
-          <w:numId w:val="1"/>
+          <w:numId w:val="4"/>
         </w:numPr>
         <w:ind w:left="720" w:hanging="360"/>
       </w:pPr>
       <w:r>
-        <w:t>Since the worst-case time comple</w:t>
-      </w:r>
-      <w:r>
-        <w:t xml:space="preserve">xity of the algorithm is </w:t>
-      </w:r>
-      <w:proofErr w:type="gramStart"/>
-      <w:r>
-        <w:t>O(</w:t>
-      </w:r>
-      <w:proofErr w:type="gramEnd"/>
-      <w:r>
-        <w:t>N</w:t>
+        <w:t>Since the worst-case time complexity of the algorithm is O(N</w:t>
       </w:r>
       <w:r>
         <w:rPr>
           <w:vertAlign w:val="superscript"/>
         </w:rPr>
-        <w:t>2</w:t>
-      </w:r>
-      <w:r>
-        <w:rPr>
-          <w:vertAlign w:val="superscript"/>
-        </w:rPr>
-        <w:t xml:space="preserve"> </w:t>
-      </w:r>
-      <w:r>
-        <w:t xml:space="preserve">* </w:t>
-      </w:r>
-      <w:proofErr w:type="spellStart"/>
-      <w:r>
-        <w:t>logN</w:t>
-      </w:r>
-      <w:proofErr w:type="spellEnd"/>
-      <w:r>
-        <w:t>), the program will slow down significantly as the number of packages increases. However, on modern hardware it will still run quickly enough to be functional even with hundreds of packages instead of the 40 currently being del</w:t>
-      </w:r>
-      <w:r>
-        <w:t>ivered. Manually assigning packages to the trucks will get very difficult if the number of packages increases too much, so if this software needed to be scaled in the future an automated system for assigning packages will be necessary.</w:t>
-      </w:r>
-    </w:p>
-    <w:p>
-      <w:pPr>
-        <w:pStyle w:val="ListParagraph"/>
+        <w:t xml:space="preserve">2 </w:t>
+      </w:r>
+      <w:r>
+        <w:t>* logN), the program will slow down significantly as the number of packages increases. However, on modern hardware it will still run quickly enough to be functional even with hundreds of packages instead of the 40 currently being delivered. Manually assigning packages to the trucks will get very difficult if the number of packages increases too much, so if this software needed to be scaled in the future an automated system for assigning packages will be necessary.</w:t>
+      </w:r>
+    </w:p>
+    <w:p>
+      <w:pPr>
+        <w:pStyle w:val="para3"/>
         <w:numPr>
           <w:ilvl w:val="0"/>
-          <w:numId w:val="1"/>
+          <w:numId w:val="4"/>
         </w:numPr>
         <w:ind w:left="720" w:hanging="360"/>
       </w:pPr>
       <w:r>
-        <w:t>I have mainly follow</w:t>
-      </w:r>
-      <w:r>
-        <w:t xml:space="preserve">ed </w:t>
-      </w:r>
-      <w:r>
-        <w:t>object-oriented</w:t>
-      </w:r>
-      <w:r>
-        <w:t xml:space="preserve"> design principles and split the major classes into separate files, making the software easy to understand and maintain. In addition, the simple nature of the nearest neighbor makes it easy to understand as well. The pathfinding code is s</w:t>
-      </w:r>
-      <w:r>
-        <w:t>plit into its own function, so if the future maintainer wished to use a different algorithm to meet changing business needs it would not be overly difficult.</w:t>
-      </w:r>
-    </w:p>
-    <w:p>
-      <w:pPr>
-        <w:pStyle w:val="ListParagraph"/>
+        <w:t>I have mainly followed object-oriented design principles and split the major classes into separate files, making the software easy to understand and maintain. In addition, the simple nature of the nearest neighbor makes it easy to understand as well. The pathfinding code is split into its own function, so if the future maintainer wished to use a different algorithm to meet changing business needs it would not be overly difficult.</w:t>
+      </w:r>
+    </w:p>
+    <w:p>
+      <w:pPr>
+        <w:pStyle w:val="para3"/>
         <w:numPr>
           <w:ilvl w:val="0"/>
-          <w:numId w:val="1"/>
+          <w:numId w:val="4"/>
         </w:numPr>
         <w:ind w:left="720" w:hanging="360"/>
       </w:pPr>
       <w:r>
-        <w:t xml:space="preserve">The hash table I designed for this application should have a low number of hash collisions as the </w:t>
-      </w:r>
-      <w:r>
-        <w:t xml:space="preserve">size can be adjusted for different numbers of packages, meaning that even with </w:t>
-      </w:r>
-      <w:proofErr w:type="gramStart"/>
-      <w:r>
-        <w:t>a large number of</w:t>
-      </w:r>
-      <w:proofErr w:type="gramEnd"/>
-      <w:r>
-        <w:t xml:space="preserve"> packages all operations should execute in nearly constant time. However, its addressing space will grow as quickly as the number of packages, so if memory is a</w:t>
-      </w:r>
-      <w:r>
-        <w:t xml:space="preserve"> significant constraint this structure has that disadvantage.</w:t>
-      </w:r>
-    </w:p>
-    <w:p>
-      <w:pPr>
-        <w:pStyle w:val="Heading1"/>
-      </w:pPr>
-      <w:r>
-        <w:lastRenderedPageBreak/>
+        <w:t>The hash table I designed for this application should have a low number of hash collisions as the size can be adjusted for different numbers of packages, meaning that even with a large number of packages all operations should execute in nearly constant time. However, its addressing space will grow as quickly as the number of packages, so if memory is a significant constraint this structure has that disadvantage.</w:t>
+      </w:r>
+    </w:p>
+    <w:p>
+      <w:pPr>
+        <w:pStyle w:val="para1"/>
+      </w:pPr>
+      <w:r>
         <w:t>C:</w:t>
       </w:r>
     </w:p>
@@ -306,35 +150,30 @@
     </w:p>
     <w:p>
       <w:pPr>
-        <w:pStyle w:val="Heading1"/>
+        <w:pStyle w:val="para1"/>
       </w:pPr>
       <w:r>
         <w:t>D:</w:t>
       </w:r>
       <w:r>
         <w:rPr>
-          <w:rFonts w:ascii="Basic Roman" w:eastAsia="Basic Roman" w:hAnsi="Basic Roman" w:cs="Basic Roman"/>
+          <w:rFonts w:ascii="Basic Roman" w:hAnsi="Basic Roman" w:eastAsia="Basic Roman" w:cs="Basic Roman"/>
           <w:color w:val="auto"/>
           <w:kern w:val="1"/>
           <w:sz w:val="20"/>
           <w:szCs w:val="20"/>
-          <w:lang w:eastAsia="zh-CN"/>
+          <w:lang w:eastAsia="zh-cn"/>
         </w:rPr>
         <w:t> </w:t>
       </w:r>
+      <w:r/>
     </w:p>
     <w:p>
       <w:pPr>
         <w:ind w:firstLine="720"/>
       </w:pPr>
       <w:r>
-        <w:t xml:space="preserve">For this project I </w:t>
-      </w:r>
-      <w:r>
-        <w:t xml:space="preserve">implemented a hash table, found in the hash_table.py file. The hash table is customized for the parcel data structure used in the project and implements insert and lookup operations using objects of the parcel class. All information relevant to parcels is </w:t>
-      </w:r>
-      <w:r>
-        <w:t>stored and retrieved.</w:t>
+        <w:t>For this project I implemented a hash table, found in the hash_table.py file. The hash table is customized for the parcel data structure used in the project and implements insert and lookup operations using objects of the parcel class. All information relevant to parcels is stored and retrieved.</w:t>
       </w:r>
     </w:p>
     <w:p>
@@ -342,26 +181,12 @@
         <w:ind w:firstLine="720"/>
       </w:pPr>
       <w:r>
-        <w:t>D1: My hash table implementation uses the package ID in the hash function calculating which “bucket” to assign to the parcel object. It does this by taking the modulo of the package ID and the expected number of packages, which is giv</w:t>
-      </w:r>
-      <w:r>
-        <w:t>en when the hash table is created. This aspect of a hash table makes it more efficient than a linear data structure because the location of the data is found with a single hashing operation instead of enumerating every object in a linear data structure unt</w:t>
-      </w:r>
-      <w:r>
-        <w:t xml:space="preserve">il the correct one is found, making lookups </w:t>
-      </w:r>
-      <w:proofErr w:type="gramStart"/>
-      <w:r>
-        <w:t>O(</w:t>
-      </w:r>
-      <w:proofErr w:type="gramEnd"/>
-      <w:r>
-        <w:t>1) instead of O(n).</w:t>
-      </w:r>
-    </w:p>
-    <w:p>
-      <w:pPr>
-        <w:pStyle w:val="Heading1"/>
+        <w:t>D1: My hash table implementation uses the package ID in the hash function calculating which “bucket” to assign to the parcel object. It does this by taking the modulo of the package ID and the expected number of packages, which is given when the hash table is created. This aspect of a hash table makes it more efficient than a linear data structure because the location of the data is found with a single hashing operation instead of enumerating every object in a linear data structure until the correct one is found, making lookups O(1) instead of O(n).</w:t>
+      </w:r>
+    </w:p>
+    <w:p>
+      <w:pPr>
+        <w:pStyle w:val="para1"/>
       </w:pPr>
       <w:r>
         <w:t>E:</w:t>
@@ -372,20 +197,12 @@
         <w:ind w:firstLine="720"/>
       </w:pPr>
       <w:r>
-        <w:t xml:space="preserve">The hash table is found in hash_table.py and the insert function is named </w:t>
-      </w:r>
-      <w:proofErr w:type="gramStart"/>
-      <w:r>
-        <w:t>insert(</w:t>
-      </w:r>
-      <w:proofErr w:type="gramEnd"/>
-      <w:r>
-        <w:t>self, package).</w:t>
-      </w:r>
-    </w:p>
-    <w:p>
-      <w:pPr>
-        <w:pStyle w:val="Heading1"/>
+        <w:t>The hash table is found in hash_table.py and the insert function is named insert(self, package).</w:t>
+      </w:r>
+    </w:p>
+    <w:p>
+      <w:pPr>
+        <w:pStyle w:val="para1"/>
       </w:pPr>
       <w:r>
         <w:t>F:</w:t>
@@ -396,23 +213,12 @@
         <w:ind w:firstLine="720"/>
       </w:pPr>
       <w:r>
-        <w:t xml:space="preserve">The hash table is found in hash_table.py and the lookup function is named </w:t>
-      </w:r>
-      <w:proofErr w:type="gramStart"/>
-      <w:r>
-        <w:t>lookup(</w:t>
-      </w:r>
-      <w:proofErr w:type="gramEnd"/>
-      <w:r>
-        <w:t xml:space="preserve">self, </w:t>
-      </w:r>
-      <w:r>
-        <w:t>key).</w:t>
-      </w:r>
-    </w:p>
-    <w:p>
-      <w:pPr>
-        <w:pStyle w:val="Heading1"/>
+        <w:t>The hash table is found in hash_table.py and the lookup function is named lookup(self, key).</w:t>
+      </w:r>
+    </w:p>
+    <w:p>
+      <w:pPr>
+        <w:pStyle w:val="para1"/>
       </w:pPr>
       <w:r>
         <w:t>G:</w:t>
@@ -423,7 +229,7 @@
         <w:ind w:firstLine="720"/>
       </w:pPr>
       <w:r>
-        <w:t>The program is run with a console interface. All that must be done is to run ‘main.py’.</w:t>
+        <w:t>The program is run with a console interface. All that must be done is to run ‘main.py’. Note that the third truck waits until after the two drivers return before departing.</w:t>
       </w:r>
     </w:p>
     <w:p>
@@ -443,10 +249,10 @@
           <w:noProof/>
         </w:rPr>
         <w:drawing>
-          <wp:inline distT="114300" distB="114300" distL="114300" distR="114300" wp14:anchorId="3A0919FF" wp14:editId="0A371645">
-            <wp:extent cx="5715000" cy="2447925"/>
+          <wp:inline distT="114300" distB="114300" distL="114300" distR="114300">
+            <wp:extent cx="5715000" cy="2309495"/>
             <wp:effectExtent l="0" t="0" r="0" b="0"/>
-            <wp:docPr id="1" name="Picture2"/>
+            <wp:docPr id="1" name="Picture6"/>
             <wp:cNvGraphicFramePr>
               <a:graphicFrameLocks xmlns:a="http://schemas.openxmlformats.org/drawingml/2006/main" noChangeAspect="1"/>
             </wp:cNvGraphicFramePr>
@@ -454,18 +260,18 @@
               <a:graphicData uri="http://schemas.openxmlformats.org/drawingml/2006/picture">
                 <pic:pic xmlns:pic="http://schemas.openxmlformats.org/drawingml/2006/picture">
                   <pic:nvPicPr>
-                    <pic:cNvPr id="1" name="Picture2"/>
+                    <pic:cNvPr id="1" name="Picture6"/>
                     <pic:cNvPicPr>
                       <a:picLocks noChangeAspect="1"/>
                       <a:extLst>
                         <a:ext uri="smNativeData">
-                          <sm:smNativeData xmlns:sm="smNativeData" xmlns:w="http://schemas.openxmlformats.org/wordprocessingml/2006/main" xmlns:w10="urn:schemas-microsoft-com:office:word" xmlns:v="urn:schemas-microsoft-com:vml" xmlns:o="urn:schemas-microsoft-com:office:office" xmlns="" val="SMDATA_16_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"/>
+                          <sm:smNativeData xmlns:sm="smNativeData" val="SMDATA_16_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"/>
                         </a:ext>
                       </a:extLst>
                     </pic:cNvPicPr>
                   </pic:nvPicPr>
                   <pic:blipFill>
-                    <a:blip r:embed="rId5"/>
+                    <a:blip r:embed="rId8"/>
                     <a:stretch>
                       <a:fillRect/>
                     </a:stretch>
@@ -473,7 +279,7 @@
                   <pic:spPr>
                     <a:xfrm>
                       <a:off x="0" y="0"/>
-                      <a:ext cx="5715000" cy="2447925"/>
+                      <a:ext cx="5715000" cy="2309495"/>
                     </a:xfrm>
                     <a:prstGeom prst="rect">
                       <a:avLst/>
@@ -489,16 +295,14 @@
           </wp:inline>
         </w:drawing>
       </w:r>
+      <w:r/>
     </w:p>
     <w:p>
       <w:pPr>
         <w:ind w:firstLine="720"/>
       </w:pPr>
       <w:r>
-        <w:t xml:space="preserve">G2: This screenshot shows the information and status for all </w:t>
-      </w:r>
-      <w:r>
-        <w:t>packages at 9:45 AM</w:t>
+        <w:t>G2: This screenshot shows the information and status for all packages at 9:45 AM</w:t>
       </w:r>
     </w:p>
     <w:p>
@@ -509,12 +313,11 @@
         <w:rPr>
           <w:noProof/>
         </w:rPr>
-        <w:lastRenderedPageBreak/>
         <w:drawing>
-          <wp:inline distT="114300" distB="114300" distL="114300" distR="114300" wp14:anchorId="7E5E053E" wp14:editId="77FC13DB">
-            <wp:extent cx="5715000" cy="2350135"/>
+          <wp:inline distT="114300" distB="114300" distL="114300" distR="114300">
+            <wp:extent cx="5715000" cy="2431415"/>
             <wp:effectExtent l="0" t="0" r="0" b="0"/>
-            <wp:docPr id="2" name="Picture3"/>
+            <wp:docPr id="2" name="Picture7"/>
             <wp:cNvGraphicFramePr>
               <a:graphicFrameLocks xmlns:a="http://schemas.openxmlformats.org/drawingml/2006/main" noChangeAspect="1"/>
             </wp:cNvGraphicFramePr>
@@ -522,18 +325,18 @@
               <a:graphicData uri="http://schemas.openxmlformats.org/drawingml/2006/picture">
                 <pic:pic xmlns:pic="http://schemas.openxmlformats.org/drawingml/2006/picture">
                   <pic:nvPicPr>
-                    <pic:cNvPr id="2" name="Picture3"/>
+                    <pic:cNvPr id="2" name="Picture7"/>
                     <pic:cNvPicPr>
                       <a:picLocks noChangeAspect="1"/>
                       <a:extLst>
                         <a:ext uri="smNativeData">
-                          <sm:smNativeData xmlns:sm="smNativeData" xmlns:w="http://schemas.openxmlformats.org/wordprocessingml/2006/main" xmlns:w10="urn:schemas-microsoft-com:office:word" xmlns:v="urn:schemas-microsoft-com:vml" xmlns:o="urn:schemas-microsoft-com:office:office" xmlns="" val="SMDATA_16_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"/>
+                          <sm:smNativeData xmlns:sm="smNativeData" val="SMDATA_16_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"/>
                         </a:ext>
                       </a:extLst>
                     </pic:cNvPicPr>
                   </pic:nvPicPr>
                   <pic:blipFill>
-                    <a:blip r:embed="rId6"/>
+                    <a:blip r:embed="rId9"/>
                     <a:stretch>
                       <a:fillRect/>
                     </a:stretch>
@@ -541,7 +344,7 @@
                   <pic:spPr>
                     <a:xfrm>
                       <a:off x="0" y="0"/>
-                      <a:ext cx="5715000" cy="2350135"/>
+                      <a:ext cx="5715000" cy="2431415"/>
                     </a:xfrm>
                     <a:prstGeom prst="rect">
                       <a:avLst/>
@@ -557,6 +360,7 @@
           </wp:inline>
         </w:drawing>
       </w:r>
+      <w:r/>
     </w:p>
     <w:p>
       <w:pPr>
@@ -575,10 +379,10 @@
           <w:noProof/>
         </w:rPr>
         <w:drawing>
-          <wp:inline distT="114300" distB="114300" distL="114300" distR="114300" wp14:anchorId="1C92ADF9" wp14:editId="4228F536">
-            <wp:extent cx="5715000" cy="2437765"/>
+          <wp:inline distT="114300" distB="114300" distL="114300" distR="114300">
+            <wp:extent cx="5715000" cy="2180590"/>
             <wp:effectExtent l="0" t="0" r="0" b="0"/>
-            <wp:docPr id="3" name="Picture4"/>
+            <wp:docPr id="3" name="Picture8"/>
             <wp:cNvGraphicFramePr>
               <a:graphicFrameLocks xmlns:a="http://schemas.openxmlformats.org/drawingml/2006/main" noChangeAspect="1"/>
             </wp:cNvGraphicFramePr>
@@ -586,18 +390,18 @@
               <a:graphicData uri="http://schemas.openxmlformats.org/drawingml/2006/picture">
                 <pic:pic xmlns:pic="http://schemas.openxmlformats.org/drawingml/2006/picture">
                   <pic:nvPicPr>
-                    <pic:cNvPr id="3" name="Picture4"/>
+                    <pic:cNvPr id="3" name="Picture8"/>
                     <pic:cNvPicPr>
                       <a:picLocks noChangeAspect="1"/>
                       <a:extLst>
                         <a:ext uri="smNativeData">
-                          <sm:smNativeData xmlns:sm="smNativeData" xmlns:w="http://schemas.openxmlformats.org/wordprocessingml/2006/main" xmlns:w10="urn:schemas-microsoft-com:office:word" xmlns:v="urn:schemas-microsoft-com:vml" xmlns:o="urn:schemas-microsoft-com:office:office" xmlns="" val="SMDATA_16_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"/>
+                          <sm:smNativeData xmlns:sm="smNativeData" val="SMDATA_16_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"/>
                         </a:ext>
                       </a:extLst>
                     </pic:cNvPicPr>
                   </pic:nvPicPr>
                   <pic:blipFill>
-                    <a:blip r:embed="rId7"/>
+                    <a:blip r:embed="rId10"/>
                     <a:stretch>
                       <a:fillRect/>
                     </a:stretch>
@@ -605,7 +409,7 @@
                   <pic:spPr>
                     <a:xfrm>
                       <a:off x="0" y="0"/>
-                      <a:ext cx="5715000" cy="2437765"/>
+                      <a:ext cx="5715000" cy="2180590"/>
                     </a:xfrm>
                     <a:prstGeom prst="rect">
                       <a:avLst/>
@@ -621,10 +425,11 @@
           </wp:inline>
         </w:drawing>
       </w:r>
-    </w:p>
-    <w:p>
-      <w:pPr>
-        <w:pStyle w:val="Heading1"/>
+      <w:r/>
+    </w:p>
+    <w:p>
+      <w:pPr>
+        <w:pStyle w:val="para1"/>
       </w:pPr>
       <w:r>
         <w:t xml:space="preserve">H: </w:t>
@@ -635,10 +440,7 @@
         <w:ind w:firstLine="720"/>
       </w:pPr>
       <w:r>
-        <w:t>This screenshot shows the code running to completion, the delivery times for all packages, and the total mileage driven by each truck as well as th</w:t>
-      </w:r>
-      <w:r>
-        <w:t>e miles driven by all trucks together.</w:t>
+        <w:t>This screenshot shows the code running to completion, the delivery times for all packages, and the total mileage driven by each truck as well as the miles driven by all trucks together.</w:t>
       </w:r>
     </w:p>
     <w:p>
@@ -649,12 +451,11 @@
         <w:rPr>
           <w:noProof/>
         </w:rPr>
-        <w:lastRenderedPageBreak/>
         <w:drawing>
-          <wp:inline distT="114300" distB="114300" distL="114300" distR="114300" wp14:anchorId="3853E498" wp14:editId="05757C1B">
-            <wp:extent cx="5715000" cy="3110230"/>
+          <wp:inline distT="114300" distB="114300" distL="114300" distR="114300">
+            <wp:extent cx="5715000" cy="2719070"/>
             <wp:effectExtent l="0" t="0" r="0" b="0"/>
-            <wp:docPr id="4" name="Picture1"/>
+            <wp:docPr id="4" name="Picture5"/>
             <wp:cNvGraphicFramePr>
               <a:graphicFrameLocks xmlns:a="http://schemas.openxmlformats.org/drawingml/2006/main" noChangeAspect="1"/>
             </wp:cNvGraphicFramePr>
@@ -662,18 +463,18 @@
               <a:graphicData uri="http://schemas.openxmlformats.org/drawingml/2006/picture">
                 <pic:pic xmlns:pic="http://schemas.openxmlformats.org/drawingml/2006/picture">
                   <pic:nvPicPr>
-                    <pic:cNvPr id="4" name="Picture1"/>
+                    <pic:cNvPr id="4" name="Picture5"/>
                     <pic:cNvPicPr>
                       <a:picLocks noChangeAspect="1"/>
                       <a:extLst>
                         <a:ext uri="smNativeData">
-                          <sm:smNativeData xmlns:sm="smNativeData" xmlns:w="http://schemas.openxmlformats.org/wordprocessingml/2006/main" xmlns:w10="urn:schemas-microsoft-com:office:word" xmlns:v="urn:schemas-microsoft-com:vml" xmlns:o="urn:schemas-microsoft-com:office:office" xmlns="" val="SMDATA_16_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"/>
+                          <sm:smNativeData xmlns:sm="smNativeData" val="SMDATA_16_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"/>
                         </a:ext>
                       </a:extLst>
                     </pic:cNvPicPr>
                   </pic:nvPicPr>
                   <pic:blipFill>
-                    <a:blip r:embed="rId8"/>
+                    <a:blip r:embed="rId11"/>
                     <a:stretch>
                       <a:fillRect/>
                     </a:stretch>
@@ -681,7 +482,7 @@
                   <pic:spPr>
                     <a:xfrm>
                       <a:off x="0" y="0"/>
-                      <a:ext cx="5715000" cy="3110230"/>
+                      <a:ext cx="5715000" cy="2719070"/>
                     </a:xfrm>
                     <a:prstGeom prst="rect">
                       <a:avLst/>
@@ -697,10 +498,11 @@
           </wp:inline>
         </w:drawing>
       </w:r>
-    </w:p>
-    <w:p>
-      <w:pPr>
-        <w:pStyle w:val="Heading1"/>
+      <w:r/>
+    </w:p>
+    <w:p>
+      <w:pPr>
+        <w:pStyle w:val="para1"/>
       </w:pPr>
       <w:r>
         <w:t>I:</w:t>
@@ -720,45 +522,40 @@
         <w:t>2</w:t>
       </w:r>
       <w:r>
-        <w:t xml:space="preserve">). The algorithm’s code is short, and the simplicity allowed </w:t>
-      </w:r>
-      <w:r>
-        <w:t>me to implement it quickly, and equally as quickly test the code and get it working. The time it takes to run is also an advantage, as it is much faster than algorithms that more exhaustively search for an optimal path.</w:t>
+        <w:t>). The algorithm’s code is short, and the simplicity allowed me to implement it quickly, and equally as quickly test the code and get it working. The time it takes to run is also an advantage, as it is much faster than algorithms that more exhaustively search for an optimal path.</w:t>
       </w:r>
     </w:p>
     <w:p>
       <w:pPr>
         <w:ind w:firstLine="720"/>
       </w:pPr>
+      <w:r/>
     </w:p>
     <w:p>
       <w:pPr>
         <w:ind w:firstLine="720"/>
       </w:pPr>
       <w:r>
-        <w:t>2. The algorithm I used satisfies a</w:t>
-      </w:r>
-      <w:r>
-        <w:t>ll requirements for the project.</w:t>
+        <w:t>2. The algorithm I used satisfies all requirements for the project.</w:t>
       </w:r>
     </w:p>
     <w:p>
       <w:pPr>
         <w:numPr>
           <w:ilvl w:val="0"/>
-          <w:numId w:val="2"/>
+          <w:numId w:val="1"/>
         </w:numPr>
         <w:ind w:left="360" w:firstLine="360"/>
       </w:pPr>
       <w:r>
-        <w:t>All packages were delivered by driving X miles, which is less than the required 140.</w:t>
+        <w:t>All packages were delivered by driving 90.4 miles, which is less than the required 140.</w:t>
       </w:r>
     </w:p>
     <w:p>
       <w:pPr>
         <w:numPr>
           <w:ilvl w:val="0"/>
-          <w:numId w:val="2"/>
+          <w:numId w:val="1"/>
         </w:numPr>
         <w:ind w:left="360" w:firstLine="360"/>
       </w:pPr>
@@ -770,42 +567,35 @@
       <w:pPr>
         <w:numPr>
           <w:ilvl w:val="0"/>
-          <w:numId w:val="2"/>
+          <w:numId w:val="1"/>
         </w:numPr>
         <w:ind w:left="360" w:firstLine="360"/>
       </w:pPr>
       <w:r>
-        <w:t>All packages were delivered according to any specifi</w:t>
-      </w:r>
-      <w:r>
-        <w:t>c instructions for the package</w:t>
+        <w:t>All packages were delivered according to any specific instructions for the package</w:t>
       </w:r>
     </w:p>
     <w:p>
       <w:pPr>
         <w:numPr>
           <w:ilvl w:val="0"/>
-          <w:numId w:val="2"/>
+          <w:numId w:val="1"/>
         </w:numPr>
         <w:ind w:left="360" w:firstLine="360"/>
       </w:pPr>
       <w:r>
-        <w:t>The user can verify that all packages were delivered in less than 140 miles by running the “Overall Report” function in the application’s menu. To verify that all packages were delivered before their specific deadlines, the u</w:t>
-      </w:r>
-      <w:r>
-        <w:t>ser can check on any individual package by using the “Package Report” function in the application’s menu.</w:t>
-      </w:r>
-    </w:p>
-    <w:p/>
+        <w:t>The user can verify that all packages were delivered in less than 140 miles by running the “Overall Report” function in the application’s menu. To verify that all packages were delivered before their specific deadlines, the user can check on any individual package by using the “Package Report” function in the application’s menu.</w:t>
+      </w:r>
+    </w:p>
+    <w:p>
+      <w:r/>
+    </w:p>
     <w:p>
       <w:pPr>
         <w:ind w:firstLine="720"/>
       </w:pPr>
       <w:r>
-        <w:t xml:space="preserve">3. There are other algorithms that could be used to route the packages according to the requirements as well. If the set of addresses grows </w:t>
-      </w:r>
-      <w:r>
-        <w:t>larger and the most optimal possible route is required, a Branch and Cut algorithm could be used. If an approximate solution is acceptable, then the Multi-Fragment Algorithm could be used.</w:t>
+        <w:t>3. There are other algorithms that could be used to route the packages according to the requirements as well. If the set of addresses grows larger and the most optimal possible route is required, a Branch and Cut algorithm could be used. If an approximate solution is acceptable, then the Multi-Fragment Algorithm could be used.</w:t>
       </w:r>
     </w:p>
     <w:p>
@@ -813,28 +603,7 @@
         <w:ind w:left="720" w:firstLine="720"/>
       </w:pPr>
       <w:r>
-        <w:t>A: The Branch and Cut algorithm is known to find exact solutions to</w:t>
-      </w:r>
-      <w:r>
-        <w:t xml:space="preserve"> the Traveling Salesman problem, and on modern computing equipment it can be used on small to moderately sized numbers of addressed and packages in a practical amount of time. </w:t>
-      </w:r>
-      <w:r>
-        <w:lastRenderedPageBreak/>
-        <w:t>However, it is much slower than approximate solution finding algorithms like the</w:t>
-      </w:r>
-      <w:r>
-        <w:t xml:space="preserve"> Nearest Neighbor, and so is probably not the most practical algorithm to use for these requirements even though it would technically work. The Multi-Fragment Algorithm on the other hand finds an approximate solution like the Nearest Neighbor, but it typic</w:t>
-      </w:r>
-      <w:r>
-        <w:t xml:space="preserve">ally finds a solution only 2-3% worse than the optimal solution. It is much slower than the Nearest Neighbor Algorithm with a </w:t>
-      </w:r>
-      <w:proofErr w:type="gramStart"/>
-      <w:r>
-        <w:t>worst case</w:t>
-      </w:r>
-      <w:proofErr w:type="gramEnd"/>
-      <w:r>
-        <w:t xml:space="preserve"> runtime of O(N</w:t>
+        <w:t>A: The Branch and Cut algorithm is known to find exact solutions to the Traveling Salesman problem, and on modern computing equipment it can be used on small to moderately sized numbers of addressed and packages in a practical amount of time. However, it is much slower than approximate solution finding algorithms like the Nearest Neighbor, and so is probably not the most practical algorithm to use for these requirements even though it would technically work. The Multi-Fragment Algorithm on the other hand finds an approximate solution like the Nearest Neighbor, but it typically finds a solution only 2-3% worse than the optimal solution. It is much slower than the Nearest Neighbor Algorithm with a worst case runtime of O(N</w:t>
       </w:r>
       <w:r>
         <w:rPr>
@@ -843,15 +612,12 @@
         <w:t>2</w:t>
       </w:r>
       <w:r>
-        <w:t>logN), but that is still in polynomial time and thus suitable for this application. It is also more comp</w:t>
-      </w:r>
-      <w:r>
-        <w:t>licated to implement which is why I chose to use Nearest Neighbor instead.</w:t>
-      </w:r>
-    </w:p>
-    <w:p>
-      <w:pPr>
-        <w:pStyle w:val="Heading1"/>
+        <w:t>logN), but that is still in polynomial time and thus suitable for this application. It is also more complicated to implement which is why I chose to use Nearest Neighbor instead.</w:t>
+      </w:r>
+    </w:p>
+    <w:p>
+      <w:pPr>
+        <w:pStyle w:val="para1"/>
       </w:pPr>
       <w:r>
         <w:t>J:</w:t>
@@ -862,23 +628,12 @@
         <w:ind w:firstLine="720"/>
       </w:pPr>
       <w:r>
-        <w:t>If I were to start this project over again, I would attempt to implement an algorithm for assigning the packages to different trucks. The manual approach I have used so far is su</w:t>
-      </w:r>
-      <w:r>
-        <w:t xml:space="preserve">itable for the number of packages currently being </w:t>
-      </w:r>
-      <w:proofErr w:type="gramStart"/>
-      <w:r>
-        <w:t>delivered, but</w:t>
-      </w:r>
-      <w:proofErr w:type="gramEnd"/>
-      <w:r>
-        <w:t xml:space="preserve"> would quickly grow cumbersome if WGUPS started delivering many more. It would also be an interesting challenge to tackle.</w:t>
-      </w:r>
-    </w:p>
-    <w:p>
-      <w:pPr>
-        <w:pStyle w:val="Heading1"/>
+        <w:t>If I were to start this project over again, I would attempt to implement an algorithm for assigning the packages to different trucks. The manual approach I have used so far is suitable for the number of packages currently being delivered, but would quickly grow cumbersome if WGUPS started delivering many more. It would also be an interesting challenge to tackle.</w:t>
+      </w:r>
+    </w:p>
+    <w:p>
+      <w:pPr>
+        <w:pStyle w:val="para1"/>
       </w:pPr>
       <w:r>
         <w:t>K:</w:t>
@@ -889,13 +644,7 @@
         <w:ind w:firstLine="720"/>
       </w:pPr>
       <w:r>
-        <w:t xml:space="preserve">1: The hash table data structure I implemented in part D </w:t>
-      </w:r>
-      <w:r>
-        <w:t>allows my application to meet all requirements for the application. The packages were delivered with the trucks driving X miles, less than 140. All packages were delivered on time, and all packages were delivered according to any instructions given with th</w:t>
-      </w:r>
-      <w:r>
-        <w:t>e package. The hash table is efficient, and contains a lookup function, as well as an insertion function. All required information can be seen using the application’s user interface, and that information is accurate.</w:t>
+        <w:t>1: The hash table data structure I implemented in part D allows my application to meet all requirements for the application. The packages were delivered with the trucks driving 90.4 miles, less than 140. All packages were delivered on time, and all packages were delivered according to any instructions given with the package. The hash table is efficient, and contains a lookup function, as well as an insertion function. All required information can be seen using the application’s user interface, and that information is accurate.</w:t>
       </w:r>
     </w:p>
     <w:p>
@@ -903,21 +652,7 @@
         <w:ind w:left="720" w:firstLine="720"/>
       </w:pPr>
       <w:r>
-        <w:t xml:space="preserve">1A: Since the number of buckets in the </w:t>
-      </w:r>
-      <w:r>
-        <w:t xml:space="preserve">hash table is automatically set to the number of packages given as an input to the program, adding more packages should not affect the lookup time making it </w:t>
-      </w:r>
-      <w:proofErr w:type="gramStart"/>
-      <w:r>
-        <w:t>O(</w:t>
-      </w:r>
-      <w:proofErr w:type="gramEnd"/>
-      <w:r>
-        <w:t>1). If more packages are added without adjusting the size of the hash table, more collisions will</w:t>
-      </w:r>
-      <w:r>
-        <w:t xml:space="preserve"> be likely which could slowly increase the lookup time as the table must iterate through all entries in the bucket calculated by the hash function.</w:t>
+        <w:t>1A: Since the number of buckets in the hash table is automatically set to the number of packages given as an input to the program, adding more packages should not affect the lookup time making it O(1). If more packages are added without adjusting the size of the hash table, more collisions will be likely which could slowly increase the lookup time as the table must iterate through all entries in the bucket calculated by the hash function.</w:t>
       </w:r>
     </w:p>
     <w:p>
@@ -925,10 +660,7 @@
         <w:ind w:left="720" w:firstLine="720"/>
       </w:pPr>
       <w:r>
-        <w:t>1B: Adding more packages linearly increases the memory required to store the hash table. The backing data st</w:t>
-      </w:r>
-      <w:r>
-        <w:t>ructure is a list of lists, and in Python lists have dynamic size. Each time a new package is added to the hash table, the amount of memory taken up is increased by the same amount.</w:t>
+        <w:t>1B: Adding more packages linearly increases the memory required to store the hash table. The backing data structure is a list of lists, and in Python lists have dynamic size. Each time a new package is added to the hash table, the amount of memory taken up is increased by the same amount.</w:t>
       </w:r>
     </w:p>
     <w:p>
@@ -936,20 +668,7 @@
         <w:ind w:left="720" w:firstLine="720"/>
       </w:pPr>
       <w:r>
-        <w:t xml:space="preserve">1C: Adding additional cities or trucks will not </w:t>
-      </w:r>
-      <w:proofErr w:type="spellStart"/>
-      <w:proofErr w:type="gramStart"/>
-      <w:r>
-        <w:t>effect</w:t>
-      </w:r>
-      <w:proofErr w:type="spellEnd"/>
-      <w:proofErr w:type="gramEnd"/>
-      <w:r>
-        <w:t xml:space="preserve"> the amount of memor</w:t>
-      </w:r>
-      <w:r>
-        <w:t>y storage used by my hash table in any way; this is because only the package data is stored in the hash table while the trucks and cities are stored separately.</w:t>
+        <w:t>1C: Adding additional cities or trucks will not effect the amount of memory storage used by my hash table in any way; this is because only the package data is stored in the hash table while the trucks and cities are stored separately.</w:t>
       </w:r>
     </w:p>
     <w:p>
@@ -957,10 +676,7 @@
         <w:ind w:firstLine="720"/>
       </w:pPr>
       <w:r>
-        <w:t>2: There are other data structures that could be used to meet the requirements of this applicat</w:t>
-      </w:r>
-      <w:r>
-        <w:t>ion. One such data structure is a balanced tree, using the package IDs to sort and balance the tree. Another is a hash table using purely direct mapping.</w:t>
+        <w:t>2: There are other data structures that could be used to meet the requirements of this application. One such data structure is a balanced tree, using the package IDs to sort and balance the tree. Another is a hash table using purely direct mapping.</w:t>
       </w:r>
     </w:p>
     <w:p>
@@ -968,44 +684,12 @@
         <w:ind w:left="720" w:firstLine="720"/>
       </w:pPr>
       <w:r>
-        <w:t>2A: A balanced tree has several useful characteristics. No matter the size, a balanced tree has a look</w:t>
-      </w:r>
-      <w:r>
-        <w:t>up time complexity of O(</w:t>
-      </w:r>
-      <w:proofErr w:type="spellStart"/>
-      <w:r>
-        <w:t>logN</w:t>
-      </w:r>
-      <w:proofErr w:type="spellEnd"/>
-      <w:r>
-        <w:t>), which contrasts with a hash table where hash collisions can cause the time complexity to increase if the load factor is too high. Since a balanced tree also maintains a sorted order of elements, it makes it easy to traverse t</w:t>
-      </w:r>
-      <w:r>
-        <w:t xml:space="preserve">he tree in either ascending or descending order, which could be useful </w:t>
-      </w:r>
-      <w:r>
-        <w:lastRenderedPageBreak/>
-        <w:t xml:space="preserve">in this application when displaying the information of all packages at once. A hash table with direct mapping on the other hand always has </w:t>
-      </w:r>
-      <w:proofErr w:type="gramStart"/>
-      <w:r>
-        <w:t>O(</w:t>
-      </w:r>
-      <w:proofErr w:type="gramEnd"/>
-      <w:r>
-        <w:t>1) lookup times because there is no possibil</w:t>
-      </w:r>
-      <w:r>
-        <w:t xml:space="preserve">ity of hash collisions. This does however require that all keys be non-negative integers, and it can cause extremely large table sizes because there must be as many buckets as there are possible keys. For this application I found these drawbacks to not be </w:t>
-      </w:r>
-      <w:r>
-        <w:t>worth it, and so implemented my hash table with linear chaining.</w:t>
-      </w:r>
-    </w:p>
-    <w:p>
-      <w:pPr>
-        <w:pStyle w:val="Heading1"/>
+        <w:t>2A: A balanced tree has several useful characteristics. No matter the size, a balanced tree has a lookup time complexity of O(logN), which contrasts with a hash table where hash collisions can cause the time complexity to increase if the load factor is too high. Since a balanced tree also maintains a sorted order of elements, it makes it easy to traverse the tree in either ascending or descending order, which could be useful in this application when displaying the information of all packages at once. A hash table with direct mapping on the other hand always has O(1) lookup times because there is no possibility of hash collisions. This does however require that all keys be non-negative integers, and it can cause extremely large table sizes because there must be as many buckets as there are possible keys. For this application I found these drawbacks to not be worth it, and so implemented my hash table with linear chaining.</w:t>
+      </w:r>
+    </w:p>
+    <w:p>
+      <w:pPr>
+        <w:pStyle w:val="para1"/>
       </w:pPr>
       <w:r>
         <w:t>L:</w:t>
@@ -1020,38 +704,40 @@
       </w:r>
     </w:p>
     <w:sectPr>
-      <w:pgSz w:w="12240" w:h="15840"/>
-      <w:pgMar w:top="1440" w:right="1440" w:bottom="1440" w:left="1440" w:header="0" w:footer="0" w:gutter="0"/>
-      <w:cols w:space="720"/>
+      <w:footnotePr>
+        <w:pos w:val="pageBottom"/>
+        <w:numFmt w:val="decimal"/>
+        <w:numStart w:val="1"/>
+        <w:numRestart w:val="continuous"/>
+      </w:footnotePr>
+      <w:endnotePr>
+        <w:pos w:val="docEnd"/>
+        <w:numFmt w:val="lowerRoman"/>
+        <w:numStart w:val="1"/>
+        <w:numRestart w:val="continuous"/>
+      </w:endnotePr>
+      <w:type w:val="nextPage"/>
+      <w:pgSz w:h="15840" w:w="12240"/>
+      <w:pgMar w:left="1440" w:top="1440" w:right="1440" w:bottom="1440" w:header="0" w:footer="0"/>
+      <w:paperSrc w:first="0" w:other="0" a="0" b="0"/>
+      <w:pgNumType w:fmt="decimal"/>
+      <w:tmGutter w:val="3"/>
+      <w:mirrorMargins w:val="0"/>
+      <w:tmSection w:h="-2"/>
+      <w:guidesAndGridMasterPages Id="0" numberOfVerticalGuides="0" numberOfHorizontalGuides="0"/>
+      <w:guidesAndGridMasterPages Id="1" numberOfVerticalGuides="0" numberOfHorizontalGuides="0"/>
+      <w:guidesAndGridMasterPages Id="2" numberOfVerticalGuides="0" numberOfHorizontalGuides="0"/>
     </w:sectPr>
   </w:body>
 </w:document>
 </file>
 
 <file path=word/numbering.xml><?xml version="1.0" encoding="utf-8"?>
-<w:numbering xmlns:wpc="http://schemas.microsoft.com/office/word/2010/wordprocessingCanvas" xmlns:cx="http://schemas.microsoft.com/office/drawing/2014/chartex" xmlns:cx1="http://schemas.microsoft.com/office/drawing/2015/9/8/chartex" xmlns:cx2="http://schemas.microsoft.com/office/drawing/2015/10/21/chartex" xmlns:cx3="http://schemas.microsoft.com/office/drawing/2016/5/9/chartex" xmlns:cx4="http://schemas.microsoft.com/office/drawing/2016/5/10/chartex" xmlns:cx5="http://schemas.microsoft.com/office/drawing/2016/5/11/chartex" xmlns:cx6="http://schemas.microsoft.com/office/drawing/2016/5/12/chartex" xmlns:cx7="http://schemas.microsoft.com/office/drawing/2016/5/13/chartex" xmlns:cx8="http://schemas.microsoft.com/office/drawing/2016/5/14/chartex" xmlns:mc="http://schemas.openxmlformats.org/markup-compatibility/2006" xmlns:aink="http://schemas.microsoft.com/office/drawing/2016/ink" xmlns:am3d="http://schemas.microsoft.com/office/drawing/2017/model3d" xmlns:o="urn:schemas-microsoft-com:office:office" xmlns:r="http://schemas.openxmlformats.org/officeDocument/2006/relationships" xmlns:m="http://schemas.openxmlformats.org/officeDocument/2006/math" xmlns:v="urn:schemas-microsoft-com:vml" xmlns:wp14="http://schemas.microsoft.com/office/word/2010/wordprocessingDrawing" xmlns:wp="http://schemas.openxmlformats.org/drawingml/2006/wordprocessingDrawing" xmlns:w10="urn:schemas-microsoft-com:office:word" xmlns:w="http://schemas.openxmlformats.org/wordprocessingml/2006/main" xmlns:w14="http://schemas.microsoft.com/office/word/2010/wordml" xmlns:w15="http://schemas.microsoft.com/office/word/2012/wordml" xmlns:w16cex="http://schemas.microsoft.com/office/word/2018/wordml/cex" xmlns:w16cid="http://schemas.microsoft.com/office/word/2016/wordml/cid" xmlns:w16="http://schemas.microsoft.com/office/word/2018/wordml" xmlns:w16sdtdh="http://schemas.microsoft.com/office/word/2020/wordml/sdtdatahash" xmlns:w16se="http://schemas.microsoft.com/office/word/2015/wordml/symex" xmlns:wpg="http://schemas.microsoft.com/office/word/2010/wordprocessingGroup" xmlns:wpi="http://schemas.microsoft.com/office/word/2010/wordprocessingInk" xmlns:wne="http://schemas.microsoft.com/office/word/2006/wordml" xmlns:wps="http://schemas.microsoft.com/office/word/2010/wordprocessingShape" mc:Ignorable="w14 w15 w16se w16cid w16 w16cex w16sdtdh wp14">
-  <w:abstractNum w:abstractNumId="0" w15:restartNumberingAfterBreak="0">
-    <w:nsid w:val="22263DD7"/>
-    <w:multiLevelType w:val="singleLevel"/>
-    <w:tmpl w:val="47C48BF4"/>
-    <w:name w:val="Bullet 2"/>
+<w:numbering xmlns:wpc="http://schemas.microsoft.com/office/word/2010/wordprocessingCanvas" xmlns:mc="http://schemas.openxmlformats.org/markup-compatibility/2006" xmlns:o="urn:schemas-microsoft-com:office:office" xmlns:r="http://schemas.openxmlformats.org/officeDocument/2006/relationships" xmlns:m="http://schemas.openxmlformats.org/officeDocument/2006/math" xmlns:v="urn:schemas-microsoft-com:vml" xmlns:wp14="http://schemas.microsoft.com/office/word/2010/wordprocessingDrawing" xmlns:wp="http://schemas.openxmlformats.org/drawingml/2006/wordprocessingDrawing" xmlns:w10="urn:schemas-microsoft-com:office:word" xmlns:w="http://schemas.openxmlformats.org/wordprocessingml/2006/main" xmlns:w14="http://schemas.microsoft.com/office/word/2010/wordml" xmlns:wpg="http://schemas.microsoft.com/office/word/2010/wordprocessingGroup" xmlns:wpi="http://schemas.microsoft.com/office/word/2010/wordprocessingInk" xmlns:wne="http://schemas.microsoft.com/office/word/2006/wordml" xmlns:wps="http://schemas.microsoft.com/office/word/2010/wordprocessingShape" xmlns:w15="http://schemas.microsoft.com/office/word/2012/wordml" mc:Ignorable="w14 wp14 w15">
+  <w:abstractNum w:abstractNumId="0">
+    <w:multiLevelType w:val="hybridMultilevel"/>
+    <w:tmNoNumList/>
     <w:lvl w:ilvl="0">
-      <w:numFmt w:val="bullet"/>
-      <w:lvlText w:val=""/>
-      <w:lvlJc w:val="left"/>
-      <w:pPr>
-        <w:ind w:left="0" w:firstLine="0"/>
-      </w:pPr>
-      <w:rPr>
-        <w:rFonts w:ascii="Wingdings" w:eastAsia="Wingdings" w:hAnsi="Wingdings" w:cs="Wingdings"/>
-      </w:rPr>
-    </w:lvl>
-  </w:abstractNum>
-  <w:abstractNum w:abstractNumId="1" w15:restartNumberingAfterBreak="0">
-    <w:nsid w:val="2F0B70D4"/>
-    <w:multiLevelType w:val="hybridMultilevel"/>
-    <w:tmpl w:val="783CF20E"/>
-    <w:lvl w:ilvl="0" w:tplc="9F481432">
       <w:numFmt w:val="none"/>
       <w:lvlText w:val=""/>
       <w:lvlJc w:val="left"/>
@@ -1062,7 +748,7 @@
         <w:ind w:left="360" w:hanging="360"/>
       </w:pPr>
     </w:lvl>
-    <w:lvl w:ilvl="1" w:tplc="27228C68">
+    <w:lvl w:ilvl="1">
       <w:numFmt w:val="none"/>
       <w:lvlText w:val=""/>
       <w:lvlJc w:val="left"/>
@@ -1073,7 +759,7 @@
         <w:ind w:left="360" w:hanging="360"/>
       </w:pPr>
     </w:lvl>
-    <w:lvl w:ilvl="2" w:tplc="D34463E6">
+    <w:lvl w:ilvl="2">
       <w:numFmt w:val="none"/>
       <w:lvlText w:val=""/>
       <w:lvlJc w:val="left"/>
@@ -1084,7 +770,7 @@
         <w:ind w:left="360" w:hanging="360"/>
       </w:pPr>
     </w:lvl>
-    <w:lvl w:ilvl="3" w:tplc="D29C5C56">
+    <w:lvl w:ilvl="3">
       <w:numFmt w:val="none"/>
       <w:lvlText w:val=""/>
       <w:lvlJc w:val="left"/>
@@ -1095,7 +781,7 @@
         <w:ind w:left="360" w:hanging="360"/>
       </w:pPr>
     </w:lvl>
-    <w:lvl w:ilvl="4" w:tplc="B77EFDB6">
+    <w:lvl w:ilvl="4">
       <w:numFmt w:val="none"/>
       <w:lvlText w:val=""/>
       <w:lvlJc w:val="left"/>
@@ -1106,7 +792,7 @@
         <w:ind w:left="360" w:hanging="360"/>
       </w:pPr>
     </w:lvl>
-    <w:lvl w:ilvl="5" w:tplc="F88CADA8">
+    <w:lvl w:ilvl="5">
       <w:numFmt w:val="none"/>
       <w:lvlText w:val=""/>
       <w:lvlJc w:val="left"/>
@@ -1117,7 +803,7 @@
         <w:ind w:left="360" w:hanging="360"/>
       </w:pPr>
     </w:lvl>
-    <w:lvl w:ilvl="6" w:tplc="94A02F34">
+    <w:lvl w:ilvl="6">
       <w:numFmt w:val="none"/>
       <w:lvlText w:val=""/>
       <w:lvlJc w:val="left"/>
@@ -1128,7 +814,7 @@
         <w:ind w:left="360" w:hanging="360"/>
       </w:pPr>
     </w:lvl>
-    <w:lvl w:ilvl="7" w:tplc="5BE27634">
+    <w:lvl w:ilvl="7">
       <w:numFmt w:val="none"/>
       <w:lvlText w:val=""/>
       <w:lvlJc w:val="left"/>
@@ -1139,7 +825,7 @@
         <w:ind w:left="360" w:hanging="360"/>
       </w:pPr>
     </w:lvl>
-    <w:lvl w:ilvl="8" w:tplc="2306F858">
+    <w:lvl w:ilvl="8">
       <w:numFmt w:val="none"/>
       <w:lvlText w:val=""/>
       <w:lvlJc w:val="left"/>
@@ -1151,139 +837,258 @@
       </w:pPr>
     </w:lvl>
   </w:abstractNum>
-  <w:abstractNum w:abstractNumId="2" w15:restartNumberingAfterBreak="0">
-    <w:nsid w:val="57F0609D"/>
+  <w:abstractNum w:abstractNumId="1">
     <w:multiLevelType w:val="singleLevel"/>
-    <w:tmpl w:val="798C5A48"/>
+    <w:name w:val="Bullet 2"/>
+    <w:lvl w:ilvl="0">
+      <w:numFmt w:val="bullet"/>
+      <w:suff w:val="tab"/>
+      <w:lvlText w:val=""/>
+      <w:lvlJc w:val="left"/>
+      <w:pPr>
+        <w:ind w:left="0" w:hanging="0"/>
+      </w:pPr>
+      <w:rPr>
+        <w:rFonts w:ascii="Wingdings" w:hAnsi="Wingdings" w:eastAsia="Wingdings" w:cs="Wingdings"/>
+      </w:rPr>
+    </w:lvl>
+  </w:abstractNum>
+  <w:abstractNum w:abstractNumId="2">
+    <w:multiLevelType w:val="hybridMultilevel"/>
+    <w:name w:val="Numbered list 2"/>
+    <w:lvl w:ilvl="0">
+      <w:start w:val="0"/>
+      <w:numFmt w:val="none"/>
+      <w:suff w:val="tab"/>
+      <w:lvlText w:val=""/>
+      <w:lvlJc w:val="left"/>
+      <w:pPr>
+        <w:ind w:left="0" w:hanging="0"/>
+      </w:pPr>
+    </w:lvl>
+    <w:lvl w:ilvl="1">
+      <w:start w:val="0"/>
+      <w:numFmt w:val="none"/>
+      <w:suff w:val="tab"/>
+      <w:lvlText w:val=""/>
+      <w:lvlJc w:val="left"/>
+      <w:pPr>
+        <w:ind w:left="0" w:hanging="0"/>
+      </w:pPr>
+    </w:lvl>
+    <w:lvl w:ilvl="2">
+      <w:start w:val="0"/>
+      <w:numFmt w:val="none"/>
+      <w:suff w:val="tab"/>
+      <w:lvlText w:val=""/>
+      <w:lvlJc w:val="left"/>
+      <w:pPr>
+        <w:ind w:left="0" w:hanging="0"/>
+      </w:pPr>
+    </w:lvl>
+    <w:lvl w:ilvl="3">
+      <w:start w:val="0"/>
+      <w:numFmt w:val="none"/>
+      <w:suff w:val="tab"/>
+      <w:lvlText w:val=""/>
+      <w:lvlJc w:val="left"/>
+      <w:pPr>
+        <w:ind w:left="0" w:hanging="0"/>
+      </w:pPr>
+    </w:lvl>
+    <w:lvl w:ilvl="4">
+      <w:start w:val="0"/>
+      <w:numFmt w:val="none"/>
+      <w:suff w:val="tab"/>
+      <w:lvlText w:val=""/>
+      <w:lvlJc w:val="left"/>
+      <w:pPr>
+        <w:ind w:left="0" w:hanging="0"/>
+      </w:pPr>
+    </w:lvl>
+    <w:lvl w:ilvl="5">
+      <w:start w:val="0"/>
+      <w:numFmt w:val="none"/>
+      <w:suff w:val="tab"/>
+      <w:lvlText w:val=""/>
+      <w:lvlJc w:val="left"/>
+      <w:pPr>
+        <w:ind w:left="0" w:hanging="0"/>
+      </w:pPr>
+    </w:lvl>
+    <w:lvl w:ilvl="6">
+      <w:start w:val="0"/>
+      <w:numFmt w:val="none"/>
+      <w:suff w:val="tab"/>
+      <w:lvlText w:val=""/>
+      <w:lvlJc w:val="left"/>
+      <w:pPr>
+        <w:ind w:left="0" w:hanging="0"/>
+      </w:pPr>
+    </w:lvl>
+    <w:lvl w:ilvl="7">
+      <w:start w:val="0"/>
+      <w:numFmt w:val="none"/>
+      <w:suff w:val="tab"/>
+      <w:lvlText w:val=""/>
+      <w:lvlJc w:val="left"/>
+      <w:pPr>
+        <w:ind w:left="0" w:hanging="0"/>
+      </w:pPr>
+    </w:lvl>
+    <w:lvl w:ilvl="8">
+      <w:start w:val="0"/>
+      <w:numFmt w:val="none"/>
+      <w:suff w:val="tab"/>
+      <w:lvlText w:val=""/>
+      <w:lvlJc w:val="left"/>
+      <w:pPr>
+        <w:ind w:left="0" w:hanging="0"/>
+      </w:pPr>
+    </w:lvl>
+  </w:abstractNum>
+  <w:abstractNum w:abstractNumId="3">
+    <w:multiLevelType w:val="singleLevel"/>
     <w:name w:val="Bullet 3"/>
     <w:lvl w:ilvl="0">
       <w:start w:val="1"/>
       <w:numFmt w:val="decimal"/>
+      <w:suff w:val="tab"/>
       <w:lvlText w:val="%1."/>
       <w:lvlJc w:val="left"/>
       <w:pPr>
-        <w:ind w:left="0" w:firstLine="0"/>
+        <w:ind w:left="0" w:hanging="0"/>
       </w:pPr>
     </w:lvl>
   </w:abstractNum>
-  <w:abstractNum w:abstractNumId="3" w15:restartNumberingAfterBreak="0">
-    <w:nsid w:val="715A589D"/>
+  <w:abstractNum w:abstractNumId="4">
     <w:multiLevelType w:val="hybridMultilevel"/>
-    <w:tmpl w:val="7FA67E66"/>
     <w:name w:val="Numbered list 1"/>
-    <w:lvl w:ilvl="0" w:tplc="B5ECD634">
+    <w:lvl w:ilvl="0">
       <w:start w:val="1"/>
       <w:numFmt w:val="decimal"/>
+      <w:suff w:val="tab"/>
       <w:lvlText w:val="%1."/>
       <w:lvlJc w:val="left"/>
       <w:pPr>
-        <w:ind w:left="360" w:firstLine="0"/>
-      </w:pPr>
-    </w:lvl>
-    <w:lvl w:ilvl="1" w:tplc="405A1EA2">
+        <w:ind w:left="360" w:hanging="0"/>
+      </w:pPr>
+    </w:lvl>
+    <w:lvl w:ilvl="1">
       <w:start w:val="1"/>
       <w:numFmt w:val="lowerLetter"/>
+      <w:suff w:val="tab"/>
       <w:lvlText w:val="%2."/>
       <w:lvlJc w:val="left"/>
       <w:pPr>
-        <w:ind w:left="1080" w:firstLine="0"/>
-      </w:pPr>
-    </w:lvl>
-    <w:lvl w:ilvl="2" w:tplc="7D8A8352">
+        <w:ind w:left="1080" w:hanging="0"/>
+      </w:pPr>
+    </w:lvl>
+    <w:lvl w:ilvl="2">
       <w:start w:val="1"/>
       <w:numFmt w:val="lowerRoman"/>
+      <w:suff w:val="tab"/>
       <w:lvlText w:val="%3."/>
       <w:lvlJc w:val="left"/>
       <w:pPr>
-        <w:ind w:left="1980" w:firstLine="0"/>
-      </w:pPr>
-    </w:lvl>
-    <w:lvl w:ilvl="3" w:tplc="4D4A5ECE">
+        <w:ind w:left="1980" w:hanging="0"/>
+      </w:pPr>
+    </w:lvl>
+    <w:lvl w:ilvl="3">
       <w:start w:val="1"/>
       <w:numFmt w:val="decimal"/>
+      <w:suff w:val="tab"/>
       <w:lvlText w:val="%4."/>
       <w:lvlJc w:val="left"/>
       <w:pPr>
-        <w:ind w:left="2520" w:firstLine="0"/>
-      </w:pPr>
-    </w:lvl>
-    <w:lvl w:ilvl="4" w:tplc="66FAFED0">
+        <w:ind w:left="2520" w:hanging="0"/>
+      </w:pPr>
+    </w:lvl>
+    <w:lvl w:ilvl="4">
       <w:start w:val="1"/>
       <w:numFmt w:val="lowerLetter"/>
+      <w:suff w:val="tab"/>
       <w:lvlText w:val="%5."/>
       <w:lvlJc w:val="left"/>
       <w:pPr>
-        <w:ind w:left="3240" w:firstLine="0"/>
-      </w:pPr>
-    </w:lvl>
-    <w:lvl w:ilvl="5" w:tplc="F64A19D2">
+        <w:ind w:left="3240" w:hanging="0"/>
+      </w:pPr>
+    </w:lvl>
+    <w:lvl w:ilvl="5">
       <w:start w:val="1"/>
       <w:numFmt w:val="lowerRoman"/>
+      <w:suff w:val="tab"/>
       <w:lvlText w:val="%6."/>
       <w:lvlJc w:val="left"/>
       <w:pPr>
-        <w:ind w:left="4140" w:firstLine="0"/>
-      </w:pPr>
-    </w:lvl>
-    <w:lvl w:ilvl="6" w:tplc="02EEC004">
+        <w:ind w:left="4140" w:hanging="0"/>
+      </w:pPr>
+    </w:lvl>
+    <w:lvl w:ilvl="6">
       <w:start w:val="1"/>
       <w:numFmt w:val="decimal"/>
+      <w:suff w:val="tab"/>
       <w:lvlText w:val="%7."/>
       <w:lvlJc w:val="left"/>
       <w:pPr>
-        <w:ind w:left="4680" w:firstLine="0"/>
-      </w:pPr>
-    </w:lvl>
-    <w:lvl w:ilvl="7" w:tplc="C91E085A">
+        <w:ind w:left="4680" w:hanging="0"/>
+      </w:pPr>
+    </w:lvl>
+    <w:lvl w:ilvl="7">
       <w:start w:val="1"/>
       <w:numFmt w:val="lowerLetter"/>
+      <w:suff w:val="tab"/>
       <w:lvlText w:val="%8."/>
       <w:lvlJc w:val="left"/>
       <w:pPr>
-        <w:ind w:left="5400" w:firstLine="0"/>
-      </w:pPr>
-    </w:lvl>
-    <w:lvl w:ilvl="8" w:tplc="E864F5F4">
+        <w:ind w:left="5400" w:hanging="0"/>
+      </w:pPr>
+    </w:lvl>
+    <w:lvl w:ilvl="8">
       <w:start w:val="1"/>
       <w:numFmt w:val="lowerRoman"/>
+      <w:suff w:val="tab"/>
       <w:lvlText w:val="%9."/>
       <w:lvlJc w:val="left"/>
       <w:pPr>
-        <w:ind w:left="6300" w:firstLine="0"/>
+        <w:ind w:left="6300" w:hanging="0"/>
       </w:pPr>
     </w:lvl>
   </w:abstractNum>
   <w:num w:numId="1">
+    <w:abstractNumId w:val="1"/>
+  </w:num>
+  <w:num w:numId="2">
+    <w:abstractNumId w:val="2"/>
+  </w:num>
+  <w:num w:numId="3">
     <w:abstractNumId w:val="3"/>
   </w:num>
-  <w:num w:numId="2">
+  <w:num w:numId="4">
+    <w:abstractNumId w:val="4"/>
+  </w:num>
+  <w:num w:numId="5">
     <w:abstractNumId w:val="0"/>
-  </w:num>
-  <w:num w:numId="3">
-    <w:abstractNumId w:val="2"/>
-  </w:num>
-  <w:num w:numId="4">
-    <w:abstractNumId w:val="1"/>
   </w:num>
 </w:numbering>
 </file>
 
 <file path=word/styles.xml><?xml version="1.0" encoding="utf-8"?>
-<w:styles xmlns:mc="http://schemas.openxmlformats.org/markup-compatibility/2006" xmlns:r="http://schemas.openxmlformats.org/officeDocument/2006/relationships" xmlns:w="http://schemas.openxmlformats.org/wordprocessingml/2006/main" xmlns:w14="http://schemas.microsoft.com/office/word/2010/wordml" xmlns:w15="http://schemas.microsoft.com/office/word/2012/wordml" xmlns:w16cex="http://schemas.microsoft.com/office/word/2018/wordml/cex" xmlns:w16cid="http://schemas.microsoft.com/office/word/2016/wordml/cid" xmlns:w16="http://schemas.microsoft.com/office/word/2018/wordml" xmlns:w16sdtdh="http://schemas.microsoft.com/office/word/2020/wordml/sdtdatahash" xmlns:w16se="http://schemas.microsoft.com/office/word/2015/wordml/symex" mc:Ignorable="w14 w15 w16se w16cid w16 w16cex w16sdtdh">
+<w:styles xmlns:mc="http://schemas.openxmlformats.org/markup-compatibility/2006" xmlns:r="http://schemas.openxmlformats.org/officeDocument/2006/relationships" xmlns:w="http://schemas.openxmlformats.org/wordprocessingml/2006/main" xmlns:w14="http://schemas.microsoft.com/office/word/2010/wordml" mc:Ignorable="w14">
   <w:docDefaults>
     <w:rPrDefault>
       <w:rPr>
-        <w:rFonts w:ascii="Calibri" w:eastAsia="Calibri" w:hAnsi="Calibri" w:cs="Calibri"/>
+        <w:rFonts w:ascii="Calibri" w:hAnsi="Calibri" w:eastAsia="Calibri" w:cs="Calibri"/>
         <w:sz w:val="24"/>
         <w:szCs w:val="24"/>
-        <w:lang w:val="en-US" w:eastAsia="en-US" w:bidi="ar-SA"/>
+        <w:lang w:val="en-us" w:eastAsia="en-us" w:bidi="ar-sa"/>
       </w:rPr>
     </w:rPrDefault>
     <w:pPrDefault/>
   </w:docDefaults>
-  <w:latentStyles w:defLockedState="0" w:defUIPriority="99" w:defSemiHidden="0" w:defUnhideWhenUsed="0" w:defQFormat="0" w:count="376">
-    <w:lsdException w:name="Normal" w:uiPriority="0" w:qFormat="1"/>
-    <w:lsdException w:name="heading 1" w:uiPriority="9" w:qFormat="1"/>
+  <w:latentStyles w:defLockedState="0" w:defUIPriority="99" w:defSemiHidden="0" w:defUnhideWhenUsed="0" w:defQFormat="0" w:count="371">
+    <w:lsdException w:name="Normal" w:semiHidden="0" w:uiPriority="0" w:unhideWhenUsed="0" w:qFormat="1"/>
+    <w:lsdException w:name="heading 1" w:semiHidden="0" w:uiPriority="9" w:unhideWhenUsed="0" w:qFormat="1"/>
     <w:lsdException w:name="heading 2" w:uiPriority="9" w:qFormat="1"/>
     <w:lsdException w:name="heading 3" w:uiPriority="9" w:qFormat="1"/>
     <w:lsdException w:name="heading 4" w:uiPriority="9" w:qFormat="1"/>
@@ -1292,6 +1097,15 @@
     <w:lsdException w:name="heading 7" w:uiPriority="9" w:qFormat="1"/>
     <w:lsdException w:name="heading 8" w:uiPriority="9" w:qFormat="1"/>
     <w:lsdException w:name="heading 9" w:uiPriority="9" w:qFormat="1"/>
+    <w:lsdException w:name="index 1"/>
+    <w:lsdException w:name="index 2"/>
+    <w:lsdException w:name="index 3"/>
+    <w:lsdException w:name="index 4"/>
+    <w:lsdException w:name="index 5"/>
+    <w:lsdException w:name="index 6"/>
+    <w:lsdException w:name="index 7"/>
+    <w:lsdException w:name="index 8"/>
+    <w:lsdException w:name="index 9"/>
     <w:lsdException w:name="toc 1" w:uiPriority="39"/>
     <w:lsdException w:name="toc 2" w:uiPriority="39"/>
     <w:lsdException w:name="toc 3" w:uiPriority="39"/>
@@ -1301,307 +1115,420 @@
     <w:lsdException w:name="toc 7" w:uiPriority="39"/>
     <w:lsdException w:name="toc 8" w:uiPriority="39"/>
     <w:lsdException w:name="toc 9" w:uiPriority="39"/>
+    <w:lsdException w:name="Normal Indent"/>
+    <w:lsdException w:name="footnote text"/>
+    <w:lsdException w:name="annotation text"/>
+    <w:lsdException w:name="header"/>
+    <w:lsdException w:name="footer"/>
+    <w:lsdException w:name="index heading"/>
     <w:lsdException w:name="caption" w:uiPriority="35" w:qFormat="1"/>
-    <w:lsdException w:name="Title" w:uiPriority="10" w:qFormat="1"/>
+    <w:lsdException w:name="table of figures"/>
+    <w:lsdException w:name="envelope address"/>
+    <w:lsdException w:name="envelope return"/>
+    <w:lsdException w:name="footnote reference"/>
+    <w:lsdException w:name="annotation reference"/>
+    <w:lsdException w:name="line number"/>
+    <w:lsdException w:name="page number"/>
+    <w:lsdException w:name="endnote reference"/>
+    <w:lsdException w:name="endnote text"/>
+    <w:lsdException w:name="table of authorities"/>
+    <w:lsdException w:name="macro"/>
+    <w:lsdException w:name="toa heading"/>
+    <w:lsdException w:name="List"/>
+    <w:lsdException w:name="List Bullet"/>
+    <w:lsdException w:name="List Number"/>
+    <w:lsdException w:name="List 2"/>
+    <w:lsdException w:name="List 3"/>
+    <w:lsdException w:name="List 4"/>
+    <w:lsdException w:name="List 5"/>
+    <w:lsdException w:name="List Bullet 2"/>
+    <w:lsdException w:name="List Bullet 3"/>
+    <w:lsdException w:name="List Bullet 4"/>
+    <w:lsdException w:name="List Bullet 5"/>
+    <w:lsdException w:name="List Number 2"/>
+    <w:lsdException w:name="List Number 3"/>
+    <w:lsdException w:name="List Number 4"/>
+    <w:lsdException w:name="List Number 5"/>
+    <w:lsdException w:name="Title" w:semiHidden="0" w:uiPriority="10" w:unhideWhenUsed="0" w:qFormat="1"/>
+    <w:lsdException w:name="Closing"/>
+    <w:lsdException w:name="Signature"/>
     <w:lsdException w:name="Default Paragraph Font" w:uiPriority="1"/>
-    <w:lsdException w:name="Subtitle" w:uiPriority="11" w:qFormat="1"/>
-    <w:lsdException w:name="Strong" w:uiPriority="22" w:qFormat="1"/>
-    <w:lsdException w:name="Emphasis" w:uiPriority="20" w:qFormat="1"/>
-    <w:lsdException w:name="HTML Keyboard" w:semiHidden="1" w:unhideWhenUsed="1"/>
-    <w:lsdException w:name="annotation subject" w:semiHidden="1" w:unhideWhenUsed="1"/>
-    <w:lsdException w:name="No List" w:semiHidden="1" w:unhideWhenUsed="1"/>
-    <w:lsdException w:name="Outline List 1" w:semiHidden="1" w:unhideWhenUsed="1"/>
-    <w:lsdException w:name="Outline List 2" w:semiHidden="1" w:unhideWhenUsed="1"/>
-    <w:lsdException w:name="Outline List 3" w:semiHidden="1" w:unhideWhenUsed="1"/>
-    <w:lsdException w:name="Table Simple 1" w:semiHidden="1" w:unhideWhenUsed="1"/>
-    <w:lsdException w:name="Table Simple 2" w:semiHidden="1" w:unhideWhenUsed="1"/>
-    <w:lsdException w:name="Table Simple 3" w:semiHidden="1" w:unhideWhenUsed="1"/>
-    <w:lsdException w:name="Table Classic 1" w:semiHidden="1" w:unhideWhenUsed="1"/>
-    <w:lsdException w:name="Table Classic 2" w:semiHidden="1" w:unhideWhenUsed="1"/>
-    <w:lsdException w:name="Table Classic 3" w:semiHidden="1" w:unhideWhenUsed="1"/>
-    <w:lsdException w:name="Table Classic 4" w:semiHidden="1" w:unhideWhenUsed="1"/>
-    <w:lsdException w:name="Table Colorful 1" w:semiHidden="1" w:unhideWhenUsed="1"/>
-    <w:lsdException w:name="Table Colorful 2" w:semiHidden="1" w:unhideWhenUsed="1"/>
-    <w:lsdException w:name="Table Colorful 3" w:semiHidden="1" w:unhideWhenUsed="1"/>
-    <w:lsdException w:name="Table Columns 1" w:semiHidden="1" w:unhideWhenUsed="1"/>
-    <w:lsdException w:name="Table Columns 2" w:semiHidden="1" w:unhideWhenUsed="1"/>
-    <w:lsdException w:name="Table Columns 3" w:semiHidden="1" w:unhideWhenUsed="1"/>
-    <w:lsdException w:name="Table Columns 4" w:semiHidden="1" w:unhideWhenUsed="1"/>
-    <w:lsdException w:name="Table Columns 5" w:semiHidden="1" w:unhideWhenUsed="1"/>
-    <w:lsdException w:name="Table Grid 1" w:semiHidden="1" w:unhideWhenUsed="1"/>
-    <w:lsdException w:name="Table Grid 2" w:semiHidden="1" w:unhideWhenUsed="1"/>
-    <w:lsdException w:name="Table Grid 3" w:semiHidden="1" w:unhideWhenUsed="1"/>
-    <w:lsdException w:name="Table Grid 4" w:semiHidden="1" w:unhideWhenUsed="1"/>
-    <w:lsdException w:name="Table Grid 5" w:semiHidden="1" w:unhideWhenUsed="1"/>
-    <w:lsdException w:name="Table Grid 6" w:semiHidden="1" w:unhideWhenUsed="1"/>
-    <w:lsdException w:name="Table Grid 7" w:semiHidden="1" w:unhideWhenUsed="1"/>
-    <w:lsdException w:name="Table Grid 8" w:semiHidden="1" w:unhideWhenUsed="1"/>
-    <w:lsdException w:name="Table List 1" w:semiHidden="1" w:unhideWhenUsed="1"/>
-    <w:lsdException w:name="Table List 2" w:semiHidden="1" w:unhideWhenUsed="1"/>
-    <w:lsdException w:name="Table List 3" w:semiHidden="1" w:unhideWhenUsed="1"/>
-    <w:lsdException w:name="Table List 4" w:semiHidden="1" w:unhideWhenUsed="1"/>
-    <w:lsdException w:name="Table List 5" w:semiHidden="1" w:unhideWhenUsed="1"/>
-    <w:lsdException w:name="Table List 6" w:semiHidden="1" w:unhideWhenUsed="1"/>
-    <w:lsdException w:name="Table List 7" w:semiHidden="1" w:unhideWhenUsed="1"/>
-    <w:lsdException w:name="Table List 8" w:semiHidden="1" w:unhideWhenUsed="1"/>
-    <w:lsdException w:name="Table 3D effects 1" w:semiHidden="1" w:unhideWhenUsed="1"/>
-    <w:lsdException w:name="Table 3D effects 2" w:semiHidden="1" w:unhideWhenUsed="1"/>
-    <w:lsdException w:name="Table 3D effects 3" w:semiHidden="1" w:unhideWhenUsed="1"/>
-    <w:lsdException w:name="Table Contemporary" w:semiHidden="1" w:unhideWhenUsed="1"/>
-    <w:lsdException w:name="Table Elegant" w:semiHidden="1" w:unhideWhenUsed="1"/>
-    <w:lsdException w:name="Table Professional" w:semiHidden="1" w:unhideWhenUsed="1"/>
-    <w:lsdException w:name="Table Subtle 2" w:semiHidden="1" w:unhideWhenUsed="1"/>
-    <w:lsdException w:name="Table Web 1" w:semiHidden="1" w:unhideWhenUsed="1"/>
-    <w:lsdException w:name="Balloon Text" w:semiHidden="1" w:unhideWhenUsed="1"/>
-    <w:lsdException w:name="Table Grid" w:uiPriority="59"/>
-    <w:lsdException w:name="Table Theme" w:semiHidden="1" w:unhideWhenUsed="1"/>
-    <w:lsdException w:name="Placeholder Text" w:semiHidden="1"/>
-    <w:lsdException w:name="No Spacing" w:uiPriority="1" w:qFormat="1"/>
-    <w:lsdException w:name="Light Shading" w:uiPriority="60"/>
-    <w:lsdException w:name="Light List" w:uiPriority="61"/>
-    <w:lsdException w:name="Light Grid" w:uiPriority="62"/>
-    <w:lsdException w:name="Medium Shading 1" w:uiPriority="63"/>
-    <w:lsdException w:name="Medium Shading 2" w:uiPriority="64"/>
-    <w:lsdException w:name="Medium List 1" w:uiPriority="65"/>
-    <w:lsdException w:name="Medium List 2" w:uiPriority="66"/>
-    <w:lsdException w:name="Medium Grid 1" w:uiPriority="67"/>
-    <w:lsdException w:name="Medium Grid 2" w:uiPriority="68"/>
-    <w:lsdException w:name="Medium Grid 3" w:uiPriority="69"/>
-    <w:lsdException w:name="Dark List" w:uiPriority="70"/>
-    <w:lsdException w:name="Colorful Shading" w:uiPriority="71"/>
-    <w:lsdException w:name="Colorful List" w:uiPriority="72"/>
-    <w:lsdException w:name="Colorful Grid" w:uiPriority="73"/>
-    <w:lsdException w:name="Light Shading Accent 1" w:uiPriority="60"/>
-    <w:lsdException w:name="Light List Accent 1" w:uiPriority="61"/>
-    <w:lsdException w:name="Light Grid Accent 1" w:uiPriority="62"/>
-    <w:lsdException w:name="Medium Shading 1 Accent 1" w:uiPriority="63"/>
-    <w:lsdException w:name="Medium Shading 2 Accent 1" w:uiPriority="64"/>
-    <w:lsdException w:name="Medium List 1 Accent 1" w:uiPriority="65"/>
-    <w:lsdException w:name="Revision" w:semiHidden="1"/>
-    <w:lsdException w:name="List Paragraph" w:uiPriority="34" w:qFormat="1"/>
-    <w:lsdException w:name="Quote" w:uiPriority="29" w:qFormat="1"/>
-    <w:lsdException w:name="Intense Quote" w:uiPriority="30" w:qFormat="1"/>
-    <w:lsdException w:name="Medium List 2 Accent 1" w:uiPriority="66"/>
-    <w:lsdException w:name="Medium Grid 1 Accent 1" w:uiPriority="67"/>
-    <w:lsdException w:name="Medium Grid 2 Accent 1" w:uiPriority="68"/>
-    <w:lsdException w:name="Medium Grid 3 Accent 1" w:uiPriority="69"/>
-    <w:lsdException w:name="Dark List Accent 1" w:uiPriority="70"/>
-    <w:lsdException w:name="Colorful Shading Accent 1" w:uiPriority="71"/>
-    <w:lsdException w:name="Colorful List Accent 1" w:uiPriority="72"/>
-    <w:lsdException w:name="Colorful Grid Accent 1" w:uiPriority="73"/>
-    <w:lsdException w:name="Light Shading Accent 2" w:uiPriority="60"/>
-    <w:lsdException w:name="Light List Accent 2" w:uiPriority="61"/>
-    <w:lsdException w:name="Light Grid Accent 2" w:uiPriority="62"/>
-    <w:lsdException w:name="Medium Shading 1 Accent 2" w:uiPriority="63"/>
-    <w:lsdException w:name="Medium Shading 2 Accent 2" w:uiPriority="64"/>
-    <w:lsdException w:name="Medium List 1 Accent 2" w:uiPriority="65"/>
-    <w:lsdException w:name="Medium List 2 Accent 2" w:uiPriority="66"/>
-    <w:lsdException w:name="Medium Grid 1 Accent 2" w:uiPriority="67"/>
-    <w:lsdException w:name="Medium Grid 2 Accent 2" w:uiPriority="68"/>
-    <w:lsdException w:name="Medium Grid 3 Accent 2" w:uiPriority="69"/>
-    <w:lsdException w:name="Dark List Accent 2" w:uiPriority="70"/>
-    <w:lsdException w:name="Colorful Shading Accent 2" w:uiPriority="71"/>
-    <w:lsdException w:name="Colorful List Accent 2" w:uiPriority="72"/>
-    <w:lsdException w:name="Colorful Grid Accent 2" w:uiPriority="73"/>
-    <w:lsdException w:name="Light Shading Accent 3" w:uiPriority="60"/>
-    <w:lsdException w:name="Light List Accent 3" w:uiPriority="61"/>
-    <w:lsdException w:name="Light Grid Accent 3" w:uiPriority="62"/>
-    <w:lsdException w:name="Medium Shading 1 Accent 3" w:uiPriority="63"/>
-    <w:lsdException w:name="Medium Shading 2 Accent 3" w:uiPriority="64"/>
-    <w:lsdException w:name="Medium List 1 Accent 3" w:uiPriority="65"/>
-    <w:lsdException w:name="Medium List 2 Accent 3" w:uiPriority="66"/>
-    <w:lsdException w:name="Medium Grid 1 Accent 3" w:uiPriority="67"/>
-    <w:lsdException w:name="Medium Grid 2 Accent 3" w:uiPriority="68"/>
-    <w:lsdException w:name="Medium Grid 3 Accent 3" w:uiPriority="69"/>
-    <w:lsdException w:name="Dark List Accent 3" w:uiPriority="70"/>
-    <w:lsdException w:name="Colorful Shading Accent 3" w:uiPriority="71"/>
-    <w:lsdException w:name="Colorful List Accent 3" w:uiPriority="72"/>
-    <w:lsdException w:name="Colorful Grid Accent 3" w:uiPriority="73"/>
-    <w:lsdException w:name="Light Shading Accent 4" w:uiPriority="60"/>
-    <w:lsdException w:name="Light List Accent 4" w:uiPriority="61"/>
-    <w:lsdException w:name="Light Grid Accent 4" w:uiPriority="62"/>
-    <w:lsdException w:name="Medium Shading 1 Accent 4" w:uiPriority="63"/>
-    <w:lsdException w:name="Medium Shading 2 Accent 4" w:uiPriority="64"/>
-    <w:lsdException w:name="Medium List 1 Accent 4" w:uiPriority="65"/>
-    <w:lsdException w:name="Medium List 2 Accent 4" w:uiPriority="66"/>
-    <w:lsdException w:name="Medium Grid 1 Accent 4" w:uiPriority="67"/>
-    <w:lsdException w:name="Medium Grid 2 Accent 4" w:uiPriority="68"/>
-    <w:lsdException w:name="Medium Grid 3 Accent 4" w:uiPriority="69"/>
-    <w:lsdException w:name="Dark List Accent 4" w:uiPriority="70"/>
-    <w:lsdException w:name="Colorful Shading Accent 4" w:uiPriority="71"/>
-    <w:lsdException w:name="Colorful List Accent 4" w:uiPriority="72"/>
-    <w:lsdException w:name="Colorful Grid Accent 4" w:uiPriority="73"/>
-    <w:lsdException w:name="Light Shading Accent 5" w:uiPriority="60"/>
-    <w:lsdException w:name="Light List Accent 5" w:uiPriority="61"/>
-    <w:lsdException w:name="Light Grid Accent 5" w:uiPriority="62"/>
-    <w:lsdException w:name="Medium Shading 1 Accent 5" w:uiPriority="63"/>
-    <w:lsdException w:name="Medium Shading 2 Accent 5" w:uiPriority="64"/>
-    <w:lsdException w:name="Medium List 1 Accent 5" w:uiPriority="65"/>
-    <w:lsdException w:name="Medium List 2 Accent 5" w:uiPriority="66"/>
-    <w:lsdException w:name="Medium Grid 1 Accent 5" w:uiPriority="67"/>
-    <w:lsdException w:name="Medium Grid 2 Accent 5" w:uiPriority="68"/>
-    <w:lsdException w:name="Medium Grid 3 Accent 5" w:uiPriority="69"/>
-    <w:lsdException w:name="Dark List Accent 5" w:uiPriority="70"/>
-    <w:lsdException w:name="Colorful Shading Accent 5" w:uiPriority="71"/>
-    <w:lsdException w:name="Colorful List Accent 5" w:uiPriority="72"/>
-    <w:lsdException w:name="Colorful Grid Accent 5" w:uiPriority="73"/>
-    <w:lsdException w:name="Light Shading Accent 6" w:uiPriority="60"/>
-    <w:lsdException w:name="Light List Accent 6" w:uiPriority="61"/>
-    <w:lsdException w:name="Light Grid Accent 6" w:uiPriority="62"/>
-    <w:lsdException w:name="Medium Shading 1 Accent 6" w:uiPriority="63"/>
-    <w:lsdException w:name="Medium Shading 2 Accent 6" w:uiPriority="64"/>
-    <w:lsdException w:name="Medium List 1 Accent 6" w:uiPriority="65"/>
-    <w:lsdException w:name="Medium List 2 Accent 6" w:uiPriority="66"/>
-    <w:lsdException w:name="Medium Grid 1 Accent 6" w:uiPriority="67"/>
-    <w:lsdException w:name="Medium Grid 2 Accent 6" w:uiPriority="68"/>
-    <w:lsdException w:name="Medium Grid 3 Accent 6" w:uiPriority="69"/>
-    <w:lsdException w:name="Dark List Accent 6" w:uiPriority="70"/>
-    <w:lsdException w:name="Colorful Shading Accent 6" w:uiPriority="71"/>
-    <w:lsdException w:name="Colorful List Accent 6" w:uiPriority="72"/>
-    <w:lsdException w:name="Colorful Grid Accent 6" w:uiPriority="73"/>
-    <w:lsdException w:name="Subtle Emphasis" w:uiPriority="19" w:qFormat="1"/>
-    <w:lsdException w:name="Intense Emphasis" w:uiPriority="21" w:qFormat="1"/>
-    <w:lsdException w:name="Subtle Reference" w:uiPriority="31" w:qFormat="1"/>
-    <w:lsdException w:name="Intense Reference" w:uiPriority="32" w:qFormat="1"/>
-    <w:lsdException w:name="Book Title" w:uiPriority="33" w:qFormat="1"/>
-    <w:lsdException w:name="Bibliography" w:semiHidden="1" w:uiPriority="37" w:unhideWhenUsed="1"/>
-    <w:lsdException w:name="TOC Heading" w:semiHidden="1" w:uiPriority="39" w:unhideWhenUsed="1" w:qFormat="1"/>
-    <w:lsdException w:name="Plain Table 1" w:uiPriority="41"/>
-    <w:lsdException w:name="Plain Table 2" w:uiPriority="42"/>
-    <w:lsdException w:name="Plain Table 3" w:uiPriority="43"/>
-    <w:lsdException w:name="Plain Table 4" w:uiPriority="44"/>
-    <w:lsdException w:name="Plain Table 5" w:uiPriority="45"/>
-    <w:lsdException w:name="Grid Table Light" w:uiPriority="40"/>
-    <w:lsdException w:name="Grid Table 1 Light" w:uiPriority="46"/>
-    <w:lsdException w:name="Grid Table 2" w:uiPriority="47"/>
-    <w:lsdException w:name="Grid Table 3" w:uiPriority="48"/>
-    <w:lsdException w:name="Grid Table 4" w:uiPriority="49"/>
-    <w:lsdException w:name="Grid Table 5 Dark" w:uiPriority="50"/>
-    <w:lsdException w:name="Grid Table 6 Colorful" w:uiPriority="51"/>
-    <w:lsdException w:name="Grid Table 7 Colorful" w:uiPriority="52"/>
-    <w:lsdException w:name="Grid Table 1 Light Accent 1" w:uiPriority="46"/>
-    <w:lsdException w:name="Grid Table 2 Accent 1" w:uiPriority="47"/>
-    <w:lsdException w:name="Grid Table 3 Accent 1" w:uiPriority="48"/>
-    <w:lsdException w:name="Grid Table 4 Accent 1" w:uiPriority="49"/>
-    <w:lsdException w:name="Grid Table 5 Dark Accent 1" w:uiPriority="50"/>
-    <w:lsdException w:name="Grid Table 6 Colorful Accent 1" w:uiPriority="51"/>
-    <w:lsdException w:name="Grid Table 7 Colorful Accent 1" w:uiPriority="52"/>
-    <w:lsdException w:name="Grid Table 1 Light Accent 2" w:uiPriority="46"/>
-    <w:lsdException w:name="Grid Table 2 Accent 2" w:uiPriority="47"/>
-    <w:lsdException w:name="Grid Table 3 Accent 2" w:uiPriority="48"/>
-    <w:lsdException w:name="Grid Table 4 Accent 2" w:uiPriority="49"/>
-    <w:lsdException w:name="Grid Table 5 Dark Accent 2" w:uiPriority="50"/>
-    <w:lsdException w:name="Grid Table 6 Colorful Accent 2" w:uiPriority="51"/>
-    <w:lsdException w:name="Grid Table 7 Colorful Accent 2" w:uiPriority="52"/>
-    <w:lsdException w:name="Grid Table 1 Light Accent 3" w:uiPriority="46"/>
-    <w:lsdException w:name="Grid Table 2 Accent 3" w:uiPriority="47"/>
-    <w:lsdException w:name="Grid Table 3 Accent 3" w:uiPriority="48"/>
-    <w:lsdException w:name="Grid Table 4 Accent 3" w:uiPriority="49"/>
-    <w:lsdException w:name="Grid Table 5 Dark Accent 3" w:uiPriority="50"/>
-    <w:lsdException w:name="Grid Table 6 Colorful Accent 3" w:uiPriority="51"/>
-    <w:lsdException w:name="Grid Table 7 Colorful Accent 3" w:uiPriority="52"/>
-    <w:lsdException w:name="Grid Table 1 Light Accent 4" w:uiPriority="46"/>
-    <w:lsdException w:name="Grid Table 2 Accent 4" w:uiPriority="47"/>
-    <w:lsdException w:name="Grid Table 3 Accent 4" w:uiPriority="48"/>
-    <w:lsdException w:name="Grid Table 4 Accent 4" w:uiPriority="49"/>
-    <w:lsdException w:name="Grid Table 5 Dark Accent 4" w:uiPriority="50"/>
-    <w:lsdException w:name="Grid Table 6 Colorful Accent 4" w:uiPriority="51"/>
-    <w:lsdException w:name="Grid Table 7 Colorful Accent 4" w:uiPriority="52"/>
-    <w:lsdException w:name="Grid Table 1 Light Accent 5" w:uiPriority="46"/>
-    <w:lsdException w:name="Grid Table 2 Accent 5" w:uiPriority="47"/>
-    <w:lsdException w:name="Grid Table 3 Accent 5" w:uiPriority="48"/>
-    <w:lsdException w:name="Grid Table 4 Accent 5" w:uiPriority="49"/>
-    <w:lsdException w:name="Grid Table 5 Dark Accent 5" w:uiPriority="50"/>
-    <w:lsdException w:name="Grid Table 6 Colorful Accent 5" w:uiPriority="51"/>
-    <w:lsdException w:name="Grid Table 7 Colorful Accent 5" w:uiPriority="52"/>
-    <w:lsdException w:name="Grid Table 1 Light Accent 6" w:uiPriority="46"/>
-    <w:lsdException w:name="Grid Table 2 Accent 6" w:uiPriority="47"/>
-    <w:lsdException w:name="Grid Table 3 Accent 6" w:uiPriority="48"/>
-    <w:lsdException w:name="Grid Table 4 Accent 6" w:uiPriority="49"/>
-    <w:lsdException w:name="Grid Table 5 Dark Accent 6" w:uiPriority="50"/>
-    <w:lsdException w:name="Grid Table 6 Colorful Accent 6" w:uiPriority="51"/>
-    <w:lsdException w:name="Grid Table 7 Colorful Accent 6" w:uiPriority="52"/>
-    <w:lsdException w:name="List Table 1 Light" w:uiPriority="46"/>
-    <w:lsdException w:name="List Table 2" w:uiPriority="47"/>
-    <w:lsdException w:name="List Table 3" w:uiPriority="48"/>
-    <w:lsdException w:name="List Table 4" w:uiPriority="49"/>
-    <w:lsdException w:name="List Table 5 Dark" w:uiPriority="50"/>
-    <w:lsdException w:name="List Table 6 Colorful" w:uiPriority="51"/>
-    <w:lsdException w:name="List Table 7 Colorful" w:uiPriority="52"/>
-    <w:lsdException w:name="List Table 1 Light Accent 1" w:uiPriority="46"/>
-    <w:lsdException w:name="List Table 2 Accent 1" w:uiPriority="47"/>
-    <w:lsdException w:name="List Table 3 Accent 1" w:uiPriority="48"/>
-    <w:lsdException w:name="List Table 4 Accent 1" w:uiPriority="49"/>
-    <w:lsdException w:name="List Table 5 Dark Accent 1" w:uiPriority="50"/>
-    <w:lsdException w:name="List Table 6 Colorful Accent 1" w:uiPriority="51"/>
-    <w:lsdException w:name="List Table 7 Colorful Accent 1" w:uiPriority="52"/>
-    <w:lsdException w:name="List Table 1 Light Accent 2" w:uiPriority="46"/>
-    <w:lsdException w:name="List Table 2 Accent 2" w:uiPriority="47"/>
-    <w:lsdException w:name="List Table 3 Accent 2" w:uiPriority="48"/>
-    <w:lsdException w:name="List Table 4 Accent 2" w:uiPriority="49"/>
-    <w:lsdException w:name="List Table 5 Dark Accent 2" w:uiPriority="50"/>
-    <w:lsdException w:name="List Table 6 Colorful Accent 2" w:uiPriority="51"/>
-    <w:lsdException w:name="List Table 7 Colorful Accent 2" w:uiPriority="52"/>
-    <w:lsdException w:name="List Table 1 Light Accent 3" w:uiPriority="46"/>
-    <w:lsdException w:name="List Table 2 Accent 3" w:uiPriority="47"/>
-    <w:lsdException w:name="List Table 3 Accent 3" w:uiPriority="48"/>
-    <w:lsdException w:name="List Table 4 Accent 3" w:uiPriority="49"/>
-    <w:lsdException w:name="List Table 5 Dark Accent 3" w:uiPriority="50"/>
-    <w:lsdException w:name="List Table 6 Colorful Accent 3" w:uiPriority="51"/>
-    <w:lsdException w:name="List Table 7 Colorful Accent 3" w:uiPriority="52"/>
-    <w:lsdException w:name="List Table 1 Light Accent 4" w:uiPriority="46"/>
-    <w:lsdException w:name="List Table 2 Accent 4" w:uiPriority="47"/>
-    <w:lsdException w:name="List Table 3 Accent 4" w:uiPriority="48"/>
-    <w:lsdException w:name="List Table 4 Accent 4" w:uiPriority="49"/>
-    <w:lsdException w:name="List Table 5 Dark Accent 4" w:uiPriority="50"/>
-    <w:lsdException w:name="List Table 6 Colorful Accent 4" w:uiPriority="51"/>
-    <w:lsdException w:name="List Table 7 Colorful Accent 4" w:uiPriority="52"/>
-    <w:lsdException w:name="List Table 1 Light Accent 5" w:uiPriority="46"/>
-    <w:lsdException w:name="List Table 2 Accent 5" w:uiPriority="47"/>
-    <w:lsdException w:name="List Table 3 Accent 5" w:uiPriority="48"/>
-    <w:lsdException w:name="List Table 4 Accent 5" w:uiPriority="49"/>
-    <w:lsdException w:name="List Table 5 Dark Accent 5" w:uiPriority="50"/>
-    <w:lsdException w:name="List Table 6 Colorful Accent 5" w:uiPriority="51"/>
-    <w:lsdException w:name="List Table 7 Colorful Accent 5" w:uiPriority="52"/>
-    <w:lsdException w:name="List Table 1 Light Accent 6" w:uiPriority="46"/>
-    <w:lsdException w:name="List Table 2 Accent 6" w:uiPriority="47"/>
-    <w:lsdException w:name="List Table 3 Accent 6" w:uiPriority="48"/>
-    <w:lsdException w:name="List Table 4 Accent 6" w:uiPriority="49"/>
-    <w:lsdException w:name="List Table 5 Dark Accent 6" w:uiPriority="50"/>
-    <w:lsdException w:name="List Table 6 Colorful Accent 6" w:uiPriority="51"/>
-    <w:lsdException w:name="List Table 7 Colorful Accent 6" w:uiPriority="52"/>
-    <w:lsdException w:name="Mention" w:semiHidden="1" w:unhideWhenUsed="1"/>
-    <w:lsdException w:name="Smart Hyperlink" w:semiHidden="1" w:unhideWhenUsed="1"/>
-    <w:lsdException w:name="Hashtag" w:semiHidden="1" w:unhideWhenUsed="1"/>
-    <w:lsdException w:name="Unresolved Mention" w:semiHidden="1" w:unhideWhenUsed="1"/>
-    <w:lsdException w:name="Smart Link" w:semiHidden="1" w:unhideWhenUsed="1"/>
+    <w:lsdException w:name="Body Text"/>
+    <w:lsdException w:name="Body Text Indent"/>
+    <w:lsdException w:name="List Continue"/>
+    <w:lsdException w:name="List Continue 2"/>
+    <w:lsdException w:name="List Continue 3"/>
+    <w:lsdException w:name="List Continue 4"/>
+    <w:lsdException w:name="List Continue 5"/>
+    <w:lsdException w:name="Message Header"/>
+    <w:lsdException w:name="Subtitle" w:semiHidden="0" w:uiPriority="11" w:unhideWhenUsed="0" w:qFormat="1"/>
+    <w:lsdException w:name="Salutation"/>
+    <w:lsdException w:name="Date"/>
+    <w:lsdException w:name="Body Text First Indent"/>
+    <w:lsdException w:name="Body Text First Indent 2"/>
+    <w:lsdException w:name="Note Heading"/>
+    <w:lsdException w:name="Body Text 2"/>
+    <w:lsdException w:name="Body Text 3"/>
+    <w:lsdException w:name="Body Text Indent 2"/>
+    <w:lsdException w:name="Body Text Indent 3"/>
+    <w:lsdException w:name="Block Text"/>
+    <w:lsdException w:name="Hyperlink"/>
+    <w:lsdException w:name="FollowedHyperlink"/>
+    <w:lsdException w:name="Strong" w:semiHidden="0" w:uiPriority="22" w:unhideWhenUsed="0" w:qFormat="1"/>
+    <w:lsdException w:name="Emphasis" w:semiHidden="0" w:uiPriority="20" w:unhideWhenUsed="0" w:qFormat="1"/>
+    <w:lsdException w:name="Document Map"/>
+    <w:lsdException w:name="Plain Text"/>
+    <w:lsdException w:name="E-mail Signature"/>
+    <w:lsdException w:name="HTML Top of Form"/>
+    <w:lsdException w:name="HTML Bottom of Form"/>
+    <w:lsdException w:name="Normal (Web)"/>
+    <w:lsdException w:name="HTML Acronym"/>
+    <w:lsdException w:name="HTML Address"/>
+    <w:lsdException w:name="HTML Cite"/>
+    <w:lsdException w:name="HTML Code"/>
+    <w:lsdException w:name="HTML Definition"/>
+    <w:lsdException w:name="HTML Keyboard"/>
+    <w:lsdException w:name="HTML Preformatted"/>
+    <w:lsdException w:name="HTML Sample"/>
+    <w:lsdException w:name="HTML Typewriter"/>
+    <w:lsdException w:name="HTML Variable"/>
+    <w:lsdException w:name="Normal Table"/>
+    <w:lsdException w:name="annotation subject"/>
+    <w:lsdException w:name="No List"/>
+    <w:lsdException w:name="Outline List 1"/>
+    <w:lsdException w:name="Outline List 2"/>
+    <w:lsdException w:name="Outline List 3"/>
+    <w:lsdException w:name="Table Simple 1"/>
+    <w:lsdException w:name="Table Simple 2"/>
+    <w:lsdException w:name="Table Simple 3"/>
+    <w:lsdException w:name="Table Classic 1"/>
+    <w:lsdException w:name="Table Classic 2"/>
+    <w:lsdException w:name="Table Classic 3"/>
+    <w:lsdException w:name="Table Classic 4"/>
+    <w:lsdException w:name="Table Colorful 1"/>
+    <w:lsdException w:name="Table Colorful 2"/>
+    <w:lsdException w:name="Table Colorful 3"/>
+    <w:lsdException w:name="Table Columns 1"/>
+    <w:lsdException w:name="Table Columns 2"/>
+    <w:lsdException w:name="Table Columns 3"/>
+    <w:lsdException w:name="Table Columns 4"/>
+    <w:lsdException w:name="Table Columns 5"/>
+    <w:lsdException w:name="Table Grid 1"/>
+    <w:lsdException w:name="Table Grid 2"/>
+    <w:lsdException w:name="Table Grid 3"/>
+    <w:lsdException w:name="Table Grid 4"/>
+    <w:lsdException w:name="Table Grid 5"/>
+    <w:lsdException w:name="Table Grid 6"/>
+    <w:lsdException w:name="Table Grid 7"/>
+    <w:lsdException w:name="Table Grid 8"/>
+    <w:lsdException w:name="Table List 1"/>
+    <w:lsdException w:name="Table List 2"/>
+    <w:lsdException w:name="Table List 3"/>
+    <w:lsdException w:name="Table List 4"/>
+    <w:lsdException w:name="Table List 5"/>
+    <w:lsdException w:name="Table List 6"/>
+    <w:lsdException w:name="Table List 7"/>
+    <w:lsdException w:name="Table List 8"/>
+    <w:lsdException w:name="Table 3D effects 1"/>
+    <w:lsdException w:name="Table 3D effects 2"/>
+    <w:lsdException w:name="Table 3D effects 3"/>
+    <w:lsdException w:name="Table Contemporary"/>
+    <w:lsdException w:name="Table Elegant"/>
+    <w:lsdException w:name="Table Professional"/>
+    <w:lsdException w:name="Table Subtle 1"/>
+    <w:lsdException w:name="Table Subtle 2"/>
+    <w:lsdException w:name="Table Web 1"/>
+    <w:lsdException w:name="Table Web 2"/>
+    <w:lsdException w:name="Table Web 3"/>
+    <w:lsdException w:name="Balloon Text"/>
+    <w:lsdException w:name="Table Grid" w:semiHidden="0" w:uiPriority="59" w:unhideWhenUsed="0"/>
+    <w:lsdException w:name="Table Theme"/>
+    <w:lsdException w:name="Placeholder Text" w:unhideWhenUsed="0"/>
+    <w:lsdException w:name="No Spacing" w:semiHidden="0" w:uiPriority="1" w:unhideWhenUsed="0" w:qFormat="1"/>
+    <w:lsdException w:name="Light Shading" w:semiHidden="0" w:uiPriority="60" w:unhideWhenUsed="0"/>
+    <w:lsdException w:name="Light List" w:semiHidden="0" w:uiPriority="61" w:unhideWhenUsed="0"/>
+    <w:lsdException w:name="Light Grid" w:semiHidden="0" w:uiPriority="62" w:unhideWhenUsed="0"/>
+    <w:lsdException w:name="Medium Shading 1" w:semiHidden="0" w:uiPriority="63" w:unhideWhenUsed="0"/>
+    <w:lsdException w:name="Medium Shading 2" w:semiHidden="0" w:uiPriority="64" w:unhideWhenUsed="0"/>
+    <w:lsdException w:name="Medium List 1" w:semiHidden="0" w:uiPriority="65" w:unhideWhenUsed="0"/>
+    <w:lsdException w:name="Medium List 2" w:semiHidden="0" w:uiPriority="66" w:unhideWhenUsed="0"/>
+    <w:lsdException w:name="Medium Grid 1" w:semiHidden="0" w:uiPriority="67" w:unhideWhenUsed="0"/>
+    <w:lsdException w:name="Medium Grid 2" w:semiHidden="0" w:uiPriority="68" w:unhideWhenUsed="0"/>
+    <w:lsdException w:name="Medium Grid 3" w:semiHidden="0" w:uiPriority="69" w:unhideWhenUsed="0"/>
+    <w:lsdException w:name="Dark List" w:semiHidden="0" w:uiPriority="70" w:unhideWhenUsed="0"/>
+    <w:lsdException w:name="Colorful Shading" w:semiHidden="0" w:uiPriority="71" w:unhideWhenUsed="0"/>
+    <w:lsdException w:name="Colorful List" w:semiHidden="0" w:uiPriority="72" w:unhideWhenUsed="0"/>
+    <w:lsdException w:name="Colorful Grid" w:semiHidden="0" w:uiPriority="73" w:unhideWhenUsed="0"/>
+    <w:lsdException w:name="Light Shading Accent 1" w:semiHidden="0" w:uiPriority="60" w:unhideWhenUsed="0"/>
+    <w:lsdException w:name="Light List Accent 1" w:semiHidden="0" w:uiPriority="61" w:unhideWhenUsed="0"/>
+    <w:lsdException w:name="Light Grid Accent 1" w:semiHidden="0" w:uiPriority="62" w:unhideWhenUsed="0"/>
+    <w:lsdException w:name="Medium Shading 1 Accent 1" w:semiHidden="0" w:uiPriority="63" w:unhideWhenUsed="0"/>
+    <w:lsdException w:name="Medium Shading 2 Accent 1" w:semiHidden="0" w:uiPriority="64" w:unhideWhenUsed="0"/>
+    <w:lsdException w:name="Medium List 1 Accent 1" w:semiHidden="0" w:uiPriority="65" w:unhideWhenUsed="0"/>
+    <w:lsdException w:name="Revision" w:unhideWhenUsed="0"/>
+    <w:lsdException w:name="List Paragraph" w:semiHidden="0" w:uiPriority="34" w:unhideWhenUsed="0" w:qFormat="1"/>
+    <w:lsdException w:name="Quote" w:semiHidden="0" w:uiPriority="29" w:unhideWhenUsed="0" w:qFormat="1"/>
+    <w:lsdException w:name="Intense Quote" w:semiHidden="0" w:uiPriority="30" w:unhideWhenUsed="0" w:qFormat="1"/>
+    <w:lsdException w:name="Medium List 2 Accent 1" w:semiHidden="0" w:uiPriority="66" w:unhideWhenUsed="0"/>
+    <w:lsdException w:name="Medium Grid 1 Accent 1" w:semiHidden="0" w:uiPriority="67" w:unhideWhenUsed="0"/>
+    <w:lsdException w:name="Medium Grid 2 Accent 1" w:semiHidden="0" w:uiPriority="68" w:unhideWhenUsed="0"/>
+    <w:lsdException w:name="Medium Grid 3 Accent 1" w:semiHidden="0" w:uiPriority="69" w:unhideWhenUsed="0"/>
+    <w:lsdException w:name="Dark List Accent 1" w:semiHidden="0" w:uiPriority="70" w:unhideWhenUsed="0"/>
+    <w:lsdException w:name="Colorful Shading Accent 1" w:semiHidden="0" w:uiPriority="71" w:unhideWhenUsed="0"/>
+    <w:lsdException w:name="Colorful List Accent 1" w:semiHidden="0" w:uiPriority="72" w:unhideWhenUsed="0"/>
+    <w:lsdException w:name="Colorful Grid Accent 1" w:semiHidden="0" w:uiPriority="73" w:unhideWhenUsed="0"/>
+    <w:lsdException w:name="Light Shading Accent 2" w:semiHidden="0" w:uiPriority="60" w:unhideWhenUsed="0"/>
+    <w:lsdException w:name="Light List Accent 2" w:semiHidden="0" w:uiPriority="61" w:unhideWhenUsed="0"/>
+    <w:lsdException w:name="Light Grid Accent 2" w:semiHidden="0" w:uiPriority="62" w:unhideWhenUsed="0"/>
+    <w:lsdException w:name="Medium Shading 1 Accent 2" w:semiHidden="0" w:uiPriority="63" w:unhideWhenUsed="0"/>
+    <w:lsdException w:name="Medium Shading 2 Accent 2" w:semiHidden="0" w:uiPriority="64" w:unhideWhenUsed="0"/>
+    <w:lsdException w:name="Medium List 1 Accent 2" w:semiHidden="0" w:uiPriority="65" w:unhideWhenUsed="0"/>
+    <w:lsdException w:name="Medium List 2 Accent 2" w:semiHidden="0" w:uiPriority="66" w:unhideWhenUsed="0"/>
+    <w:lsdException w:name="Medium Grid 1 Accent 2" w:semiHidden="0" w:uiPriority="67" w:unhideWhenUsed="0"/>
+    <w:lsdException w:name="Medium Grid 2 Accent 2" w:semiHidden="0" w:uiPriority="68" w:unhideWhenUsed="0"/>
+    <w:lsdException w:name="Medium Grid 3 Accent 2" w:semiHidden="0" w:uiPriority="69" w:unhideWhenUsed="0"/>
+    <w:lsdException w:name="Dark List Accent 2" w:semiHidden="0" w:uiPriority="70" w:unhideWhenUsed="0"/>
+    <w:lsdException w:name="Colorful Shading Accent 2" w:semiHidden="0" w:uiPriority="71" w:unhideWhenUsed="0"/>
+    <w:lsdException w:name="Colorful List Accent 2" w:semiHidden="0" w:uiPriority="72" w:unhideWhenUsed="0"/>
+    <w:lsdException w:name="Colorful Grid Accent 2" w:semiHidden="0" w:uiPriority="73" w:unhideWhenUsed="0"/>
+    <w:lsdException w:name="Light Shading Accent 3" w:semiHidden="0" w:uiPriority="60" w:unhideWhenUsed="0"/>
+    <w:lsdException w:name="Light List Accent 3" w:semiHidden="0" w:uiPriority="61" w:unhideWhenUsed="0"/>
+    <w:lsdException w:name="Light Grid Accent 3" w:semiHidden="0" w:uiPriority="62" w:unhideWhenUsed="0"/>
+    <w:lsdException w:name="Medium Shading 1 Accent 3" w:semiHidden="0" w:uiPriority="63" w:unhideWhenUsed="0"/>
+    <w:lsdException w:name="Medium Shading 2 Accent 3" w:semiHidden="0" w:uiPriority="64" w:unhideWhenUsed="0"/>
+    <w:lsdException w:name="Medium List 1 Accent 3" w:semiHidden="0" w:uiPriority="65" w:unhideWhenUsed="0"/>
+    <w:lsdException w:name="Medium List 2 Accent 3" w:semiHidden="0" w:uiPriority="66" w:unhideWhenUsed="0"/>
+    <w:lsdException w:name="Medium Grid 1 Accent 3" w:semiHidden="0" w:uiPriority="67" w:unhideWhenUsed="0"/>
+    <w:lsdException w:name="Medium Grid 2 Accent 3" w:semiHidden="0" w:uiPriority="68" w:unhideWhenUsed="0"/>
+    <w:lsdException w:name="Medium Grid 3 Accent 3" w:semiHidden="0" w:uiPriority="69" w:unhideWhenUsed="0"/>
+    <w:lsdException w:name="Dark List Accent 3" w:semiHidden="0" w:uiPriority="70" w:unhideWhenUsed="0"/>
+    <w:lsdException w:name="Colorful Shading Accent 3" w:semiHidden="0" w:uiPriority="71" w:unhideWhenUsed="0"/>
+    <w:lsdException w:name="Colorful List Accent 3" w:semiHidden="0" w:uiPriority="72" w:unhideWhenUsed="0"/>
+    <w:lsdException w:name="Colorful Grid Accent 3" w:semiHidden="0" w:uiPriority="73" w:unhideWhenUsed="0"/>
+    <w:lsdException w:name="Light Shading Accent 4" w:semiHidden="0" w:uiPriority="60" w:unhideWhenUsed="0"/>
+    <w:lsdException w:name="Light List Accent 4" w:semiHidden="0" w:uiPriority="61" w:unhideWhenUsed="0"/>
+    <w:lsdException w:name="Light Grid Accent 4" w:semiHidden="0" w:uiPriority="62" w:unhideWhenUsed="0"/>
+    <w:lsdException w:name="Medium Shading 1 Accent 4" w:semiHidden="0" w:uiPriority="63" w:unhideWhenUsed="0"/>
+    <w:lsdException w:name="Medium Shading 2 Accent 4" w:semiHidden="0" w:uiPriority="64" w:unhideWhenUsed="0"/>
+    <w:lsdException w:name="Medium List 1 Accent 4" w:semiHidden="0" w:uiPriority="65" w:unhideWhenUsed="0"/>
+    <w:lsdException w:name="Medium List 2 Accent 4" w:semiHidden="0" w:uiPriority="66" w:unhideWhenUsed="0"/>
+    <w:lsdException w:name="Medium Grid 1 Accent 4" w:semiHidden="0" w:uiPriority="67" w:unhideWhenUsed="0"/>
+    <w:lsdException w:name="Medium Grid 2 Accent 4" w:semiHidden="0" w:uiPriority="68" w:unhideWhenUsed="0"/>
+    <w:lsdException w:name="Medium Grid 3 Accent 4" w:semiHidden="0" w:uiPriority="69" w:unhideWhenUsed="0"/>
+    <w:lsdException w:name="Dark List Accent 4" w:semiHidden="0" w:uiPriority="70" w:unhideWhenUsed="0"/>
+    <w:lsdException w:name="Colorful Shading Accent 4" w:semiHidden="0" w:uiPriority="71" w:unhideWhenUsed="0"/>
+    <w:lsdException w:name="Colorful List Accent 4" w:semiHidden="0" w:uiPriority="72" w:unhideWhenUsed="0"/>
+    <w:lsdException w:name="Colorful Grid Accent 4" w:semiHidden="0" w:uiPriority="73" w:unhideWhenUsed="0"/>
+    <w:lsdException w:name="Light Shading Accent 5" w:semiHidden="0" w:uiPriority="60" w:unhideWhenUsed="0"/>
+    <w:lsdException w:name="Light List Accent 5" w:semiHidden="0" w:uiPriority="61" w:unhideWhenUsed="0"/>
+    <w:lsdException w:name="Light Grid Accent 5" w:semiHidden="0" w:uiPriority="62" w:unhideWhenUsed="0"/>
+    <w:lsdException w:name="Medium Shading 1 Accent 5" w:semiHidden="0" w:uiPriority="63" w:unhideWhenUsed="0"/>
+    <w:lsdException w:name="Medium Shading 2 Accent 5" w:semiHidden="0" w:uiPriority="64" w:unhideWhenUsed="0"/>
+    <w:lsdException w:name="Medium List 1 Accent 5" w:semiHidden="0" w:uiPriority="65" w:unhideWhenUsed="0"/>
+    <w:lsdException w:name="Medium List 2 Accent 5" w:semiHidden="0" w:uiPriority="66" w:unhideWhenUsed="0"/>
+    <w:lsdException w:name="Medium Grid 1 Accent 5" w:semiHidden="0" w:uiPriority="67" w:unhideWhenUsed="0"/>
+    <w:lsdException w:name="Medium Grid 2 Accent 5" w:semiHidden="0" w:uiPriority="68" w:unhideWhenUsed="0"/>
+    <w:lsdException w:name="Medium Grid 3 Accent 5" w:semiHidden="0" w:uiPriority="69" w:unhideWhenUsed="0"/>
+    <w:lsdException w:name="Dark List Accent 5" w:semiHidden="0" w:uiPriority="70" w:unhideWhenUsed="0"/>
+    <w:lsdException w:name="Colorful Shading Accent 5" w:semiHidden="0" w:uiPriority="71" w:unhideWhenUsed="0"/>
+    <w:lsdException w:name="Colorful List Accent 5" w:semiHidden="0" w:uiPriority="72" w:unhideWhenUsed="0"/>
+    <w:lsdException w:name="Colorful Grid Accent 5" w:semiHidden="0" w:uiPriority="73" w:unhideWhenUsed="0"/>
+    <w:lsdException w:name="Light Shading Accent 6" w:semiHidden="0" w:uiPriority="60" w:unhideWhenUsed="0"/>
+    <w:lsdException w:name="Light List Accent 6" w:semiHidden="0" w:uiPriority="61" w:unhideWhenUsed="0"/>
+    <w:lsdException w:name="Light Grid Accent 6" w:semiHidden="0" w:uiPriority="62" w:unhideWhenUsed="0"/>
+    <w:lsdException w:name="Medium Shading 1 Accent 6" w:semiHidden="0" w:uiPriority="63" w:unhideWhenUsed="0"/>
+    <w:lsdException w:name="Medium Shading 2 Accent 6" w:semiHidden="0" w:uiPriority="64" w:unhideWhenUsed="0"/>
+    <w:lsdException w:name="Medium List 1 Accent 6" w:semiHidden="0" w:uiPriority="65" w:unhideWhenUsed="0"/>
+    <w:lsdException w:name="Medium List 2 Accent 6" w:semiHidden="0" w:uiPriority="66" w:unhideWhenUsed="0"/>
+    <w:lsdException w:name="Medium Grid 1 Accent 6" w:semiHidden="0" w:uiPriority="67" w:unhideWhenUsed="0"/>
+    <w:lsdException w:name="Medium Grid 2 Accent 6" w:semiHidden="0" w:uiPriority="68" w:unhideWhenUsed="0"/>
+    <w:lsdException w:name="Medium Grid 3 Accent 6" w:semiHidden="0" w:uiPriority="69" w:unhideWhenUsed="0"/>
+    <w:lsdException w:name="Dark List Accent 6" w:semiHidden="0" w:uiPriority="70" w:unhideWhenUsed="0"/>
+    <w:lsdException w:name="Colorful Shading Accent 6" w:semiHidden="0" w:uiPriority="71" w:unhideWhenUsed="0"/>
+    <w:lsdException w:name="Colorful List Accent 6" w:semiHidden="0" w:uiPriority="72" w:unhideWhenUsed="0"/>
+    <w:lsdException w:name="Colorful Grid Accent 6" w:semiHidden="0" w:uiPriority="73" w:unhideWhenUsed="0"/>
+    <w:lsdException w:name="Subtle Emphasis" w:semiHidden="0" w:uiPriority="19" w:unhideWhenUsed="0" w:qFormat="1"/>
+    <w:lsdException w:name="Intense Emphasis" w:semiHidden="0" w:uiPriority="21" w:unhideWhenUsed="0" w:qFormat="1"/>
+    <w:lsdException w:name="Subtle Reference" w:semiHidden="0" w:uiPriority="31" w:unhideWhenUsed="0" w:qFormat="1"/>
+    <w:lsdException w:name="Intense Reference" w:semiHidden="0" w:uiPriority="32" w:unhideWhenUsed="0" w:qFormat="1"/>
+    <w:lsdException w:name="Book Title" w:semiHidden="0" w:uiPriority="33" w:unhideWhenUsed="0" w:qFormat="1"/>
+    <w:lsdException w:name="Bibliography" w:uiPriority="37"/>
+    <w:lsdException w:name="TOC Heading" w:uiPriority="39" w:qFormat="1"/>
+    <w:lsdException w:name="Plain Table 1" w:semiHidden="0" w:uiPriority="41" w:unhideWhenUsed="0"/>
+    <w:lsdException w:name="Plain Table 2" w:semiHidden="0" w:uiPriority="42" w:unhideWhenUsed="0"/>
+    <w:lsdException w:name="Plain Table 3" w:semiHidden="0" w:uiPriority="43" w:unhideWhenUsed="0"/>
+    <w:lsdException w:name="Plain Table 4" w:semiHidden="0" w:uiPriority="44" w:unhideWhenUsed="0"/>
+    <w:lsdException w:name="Plain Table 5" w:semiHidden="0" w:uiPriority="45" w:unhideWhenUsed="0"/>
+    <w:lsdException w:name="Grid Table Light" w:semiHidden="0" w:uiPriority="40" w:unhideWhenUsed="0"/>
+    <w:lsdException w:name="Grid Table 1 Light" w:semiHidden="0" w:uiPriority="46" w:unhideWhenUsed="0"/>
+    <w:lsdException w:name="Grid Table 2" w:semiHidden="0" w:uiPriority="47" w:unhideWhenUsed="0"/>
+    <w:lsdException w:name="Grid Table 3" w:semiHidden="0" w:uiPriority="48" w:unhideWhenUsed="0"/>
+    <w:lsdException w:name="Grid Table 4" w:semiHidden="0" w:uiPriority="49" w:unhideWhenUsed="0"/>
+    <w:lsdException w:name="Grid Table 5 Dark" w:semiHidden="0" w:uiPriority="50" w:unhideWhenUsed="0"/>
+    <w:lsdException w:name="Grid Table 6 Colorful" w:semiHidden="0" w:uiPriority="51" w:unhideWhenUsed="0"/>
+    <w:lsdException w:name="Grid Table 7 Colorful" w:semiHidden="0" w:uiPriority="52" w:unhideWhenUsed="0"/>
+    <w:lsdException w:name="Grid Table 1 Light Accent 1" w:semiHidden="0" w:uiPriority="46" w:unhideWhenUsed="0"/>
+    <w:lsdException w:name="Grid Table 2 Accent 1" w:semiHidden="0" w:uiPriority="47" w:unhideWhenUsed="0"/>
+    <w:lsdException w:name="Grid Table 3 Accent 1" w:semiHidden="0" w:uiPriority="48" w:unhideWhenUsed="0"/>
+    <w:lsdException w:name="Grid Table 4 Accent 1" w:semiHidden="0" w:uiPriority="49" w:unhideWhenUsed="0"/>
+    <w:lsdException w:name="Grid Table 5 Dark Accent 1" w:semiHidden="0" w:uiPriority="50" w:unhideWhenUsed="0"/>
+    <w:lsdException w:name="Grid Table 6 Colorful Accent 1" w:semiHidden="0" w:uiPriority="51" w:unhideWhenUsed="0"/>
+    <w:lsdException w:name="Grid Table 7 Colorful Accent 1" w:semiHidden="0" w:uiPriority="52" w:unhideWhenUsed="0"/>
+    <w:lsdException w:name="Grid Table 1 Light Accent 2" w:semiHidden="0" w:uiPriority="46" w:unhideWhenUsed="0"/>
+    <w:lsdException w:name="Grid Table 2 Accent 2" w:semiHidden="0" w:uiPriority="47" w:unhideWhenUsed="0"/>
+    <w:lsdException w:name="Grid Table 3 Accent 2" w:semiHidden="0" w:uiPriority="48" w:unhideWhenUsed="0"/>
+    <w:lsdException w:name="Grid Table 4 Accent 2" w:semiHidden="0" w:uiPriority="49" w:unhideWhenUsed="0"/>
+    <w:lsdException w:name="Grid Table 5 Dark Accent 2" w:semiHidden="0" w:uiPriority="50" w:unhideWhenUsed="0"/>
+    <w:lsdException w:name="Grid Table 6 Colorful Accent 2" w:semiHidden="0" w:uiPriority="51" w:unhideWhenUsed="0"/>
+    <w:lsdException w:name="Grid Table 7 Colorful Accent 2" w:semiHidden="0" w:uiPriority="52" w:unhideWhenUsed="0"/>
+    <w:lsdException w:name="Grid Table 1 Light Accent 3" w:semiHidden="0" w:uiPriority="46" w:unhideWhenUsed="0"/>
+    <w:lsdException w:name="Grid Table 2 Accent 3" w:semiHidden="0" w:uiPriority="47" w:unhideWhenUsed="0"/>
+    <w:lsdException w:name="Grid Table 3 Accent 3" w:semiHidden="0" w:uiPriority="48" w:unhideWhenUsed="0"/>
+    <w:lsdException w:name="Grid Table 4 Accent 3" w:semiHidden="0" w:uiPriority="49" w:unhideWhenUsed="0"/>
+    <w:lsdException w:name="Grid Table 5 Dark Accent 3" w:semiHidden="0" w:uiPriority="50" w:unhideWhenUsed="0"/>
+    <w:lsdException w:name="Grid Table 6 Colorful Accent 3" w:semiHidden="0" w:uiPriority="51" w:unhideWhenUsed="0"/>
+    <w:lsdException w:name="Grid Table 7 Colorful Accent 3" w:semiHidden="0" w:uiPriority="52" w:unhideWhenUsed="0"/>
+    <w:lsdException w:name="Grid Table 1 Light Accent 4" w:semiHidden="0" w:uiPriority="46" w:unhideWhenUsed="0"/>
+    <w:lsdException w:name="Grid Table 2 Accent 4" w:semiHidden="0" w:uiPriority="47" w:unhideWhenUsed="0"/>
+    <w:lsdException w:name="Grid Table 3 Accent 4" w:semiHidden="0" w:uiPriority="48" w:unhideWhenUsed="0"/>
+    <w:lsdException w:name="Grid Table 4 Accent 4" w:semiHidden="0" w:uiPriority="49" w:unhideWhenUsed="0"/>
+    <w:lsdException w:name="Grid Table 5 Dark Accent 4" w:semiHidden="0" w:uiPriority="50" w:unhideWhenUsed="0"/>
+    <w:lsdException w:name="Grid Table 6 Colorful Accent 4" w:semiHidden="0" w:uiPriority="51" w:unhideWhenUsed="0"/>
+    <w:lsdException w:name="Grid Table 7 Colorful Accent 4" w:semiHidden="0" w:uiPriority="52" w:unhideWhenUsed="0"/>
+    <w:lsdException w:name="Grid Table 1 Light Accent 5" w:semiHidden="0" w:uiPriority="46" w:unhideWhenUsed="0"/>
+    <w:lsdException w:name="Grid Table 2 Accent 5" w:semiHidden="0" w:uiPriority="47" w:unhideWhenUsed="0"/>
+    <w:lsdException w:name="Grid Table 3 Accent 5" w:semiHidden="0" w:uiPriority="48" w:unhideWhenUsed="0"/>
+    <w:lsdException w:name="Grid Table 4 Accent 5" w:semiHidden="0" w:uiPriority="49" w:unhideWhenUsed="0"/>
+    <w:lsdException w:name="Grid Table 5 Dark Accent 5" w:semiHidden="0" w:uiPriority="50" w:unhideWhenUsed="0"/>
+    <w:lsdException w:name="Grid Table 6 Colorful Accent 5" w:semiHidden="0" w:uiPriority="51" w:unhideWhenUsed="0"/>
+    <w:lsdException w:name="Grid Table 7 Colorful Accent 5" w:semiHidden="0" w:uiPriority="52" w:unhideWhenUsed="0"/>
+    <w:lsdException w:name="Grid Table 1 Light Accent 6" w:semiHidden="0" w:uiPriority="46" w:unhideWhenUsed="0"/>
+    <w:lsdException w:name="Grid Table 2 Accent 6" w:semiHidden="0" w:uiPriority="47" w:unhideWhenUsed="0"/>
+    <w:lsdException w:name="Grid Table 3 Accent 6" w:semiHidden="0" w:uiPriority="48" w:unhideWhenUsed="0"/>
+    <w:lsdException w:name="Grid Table 4 Accent 6" w:semiHidden="0" w:uiPriority="49" w:unhideWhenUsed="0"/>
+    <w:lsdException w:name="Grid Table 5 Dark Accent 6" w:semiHidden="0" w:uiPriority="50" w:unhideWhenUsed="0"/>
+    <w:lsdException w:name="Grid Table 6 Colorful Accent 6" w:semiHidden="0" w:uiPriority="51" w:unhideWhenUsed="0"/>
+    <w:lsdException w:name="Grid Table 7 Colorful Accent 6" w:semiHidden="0" w:uiPriority="52" w:unhideWhenUsed="0"/>
+    <w:lsdException w:name="List Table 1 Light" w:semiHidden="0" w:uiPriority="46" w:unhideWhenUsed="0"/>
+    <w:lsdException w:name="List Table 2" w:semiHidden="0" w:uiPriority="47" w:unhideWhenUsed="0"/>
+    <w:lsdException w:name="List Table 3" w:semiHidden="0" w:uiPriority="48" w:unhideWhenUsed="0"/>
+    <w:lsdException w:name="List Table 4" w:semiHidden="0" w:uiPriority="49" w:unhideWhenUsed="0"/>
+    <w:lsdException w:name="List Table 5 Dark" w:semiHidden="0" w:uiPriority="50" w:unhideWhenUsed="0"/>
+    <w:lsdException w:name="List Table 6 Colorful" w:semiHidden="0" w:uiPriority="51" w:unhideWhenUsed="0"/>
+    <w:lsdException w:name="List Table 7 Colorful" w:semiHidden="0" w:uiPriority="52" w:unhideWhenUsed="0"/>
+    <w:lsdException w:name="List Table 1 Light Accent 1" w:semiHidden="0" w:uiPriority="46" w:unhideWhenUsed="0"/>
+    <w:lsdException w:name="List Table 2 Accent 1" w:semiHidden="0" w:uiPriority="47" w:unhideWhenUsed="0"/>
+    <w:lsdException w:name="List Table 3 Accent 1" w:semiHidden="0" w:uiPriority="48" w:unhideWhenUsed="0"/>
+    <w:lsdException w:name="List Table 4 Accent 1" w:semiHidden="0" w:uiPriority="49" w:unhideWhenUsed="0"/>
+    <w:lsdException w:name="List Table 5 Dark Accent 1" w:semiHidden="0" w:uiPriority="50" w:unhideWhenUsed="0"/>
+    <w:lsdException w:name="List Table 6 Colorful Accent 1" w:semiHidden="0" w:uiPriority="51" w:unhideWhenUsed="0"/>
+    <w:lsdException w:name="List Table 7 Colorful Accent 1" w:semiHidden="0" w:uiPriority="52" w:unhideWhenUsed="0"/>
+    <w:lsdException w:name="List Table 1 Light Accent 2" w:semiHidden="0" w:uiPriority="46" w:unhideWhenUsed="0"/>
+    <w:lsdException w:name="List Table 2 Accent 2" w:semiHidden="0" w:uiPriority="47" w:unhideWhenUsed="0"/>
+    <w:lsdException w:name="List Table 3 Accent 2" w:semiHidden="0" w:uiPriority="48" w:unhideWhenUsed="0"/>
+    <w:lsdException w:name="List Table 4 Accent 2" w:semiHidden="0" w:uiPriority="49" w:unhideWhenUsed="0"/>
+    <w:lsdException w:name="List Table 5 Dark Accent 2" w:semiHidden="0" w:uiPriority="50" w:unhideWhenUsed="0"/>
+    <w:lsdException w:name="List Table 6 Colorful Accent 2" w:semiHidden="0" w:uiPriority="51" w:unhideWhenUsed="0"/>
+    <w:lsdException w:name="List Table 7 Colorful Accent 2" w:semiHidden="0" w:uiPriority="52" w:unhideWhenUsed="0"/>
+    <w:lsdException w:name="List Table 1 Light Accent 3" w:semiHidden="0" w:uiPriority="46" w:unhideWhenUsed="0"/>
+    <w:lsdException w:name="List Table 2 Accent 3" w:semiHidden="0" w:uiPriority="47" w:unhideWhenUsed="0"/>
+    <w:lsdException w:name="List Table 3 Accent 3" w:semiHidden="0" w:uiPriority="48" w:unhideWhenUsed="0"/>
+    <w:lsdException w:name="List Table 4 Accent 3" w:semiHidden="0" w:uiPriority="49" w:unhideWhenUsed="0"/>
+    <w:lsdException w:name="List Table 5 Dark Accent 3" w:semiHidden="0" w:uiPriority="50" w:unhideWhenUsed="0"/>
+    <w:lsdException w:name="List Table 6 Colorful Accent 3" w:semiHidden="0" w:uiPriority="51" w:unhideWhenUsed="0"/>
+    <w:lsdException w:name="List Table 7 Colorful Accent 3" w:semiHidden="0" w:uiPriority="52" w:unhideWhenUsed="0"/>
+    <w:lsdException w:name="List Table 1 Light Accent 4" w:semiHidden="0" w:uiPriority="46" w:unhideWhenUsed="0"/>
+    <w:lsdException w:name="List Table 2 Accent 4" w:semiHidden="0" w:uiPriority="47" w:unhideWhenUsed="0"/>
+    <w:lsdException w:name="List Table 3 Accent 4" w:semiHidden="0" w:uiPriority="48" w:unhideWhenUsed="0"/>
+    <w:lsdException w:name="List Table 4 Accent 4" w:semiHidden="0" w:uiPriority="49" w:unhideWhenUsed="0"/>
+    <w:lsdException w:name="List Table 5 Dark Accent 4" w:semiHidden="0" w:uiPriority="50" w:unhideWhenUsed="0"/>
+    <w:lsdException w:name="List Table 6 Colorful Accent 4" w:semiHidden="0" w:uiPriority="51" w:unhideWhenUsed="0"/>
+    <w:lsdException w:name="List Table 7 Colorful Accent 4" w:semiHidden="0" w:uiPriority="52" w:unhideWhenUsed="0"/>
+    <w:lsdException w:name="List Table 1 Light Accent 5" w:semiHidden="0" w:uiPriority="46" w:unhideWhenUsed="0"/>
+    <w:lsdException w:name="List Table 2 Accent 5" w:semiHidden="0" w:uiPriority="47" w:unhideWhenUsed="0"/>
+    <w:lsdException w:name="List Table 3 Accent 5" w:semiHidden="0" w:uiPriority="48" w:unhideWhenUsed="0"/>
+    <w:lsdException w:name="List Table 4 Accent 5" w:semiHidden="0" w:uiPriority="49" w:unhideWhenUsed="0"/>
+    <w:lsdException w:name="List Table 5 Dark Accent 5" w:semiHidden="0" w:uiPriority="50" w:unhideWhenUsed="0"/>
+    <w:lsdException w:name="List Table 6 Colorful Accent 5" w:semiHidden="0" w:uiPriority="51" w:unhideWhenUsed="0"/>
+    <w:lsdException w:name="List Table 7 Colorful Accent 5" w:semiHidden="0" w:uiPriority="52" w:unhideWhenUsed="0"/>
+    <w:lsdException w:name="List Table 1 Light Accent 6" w:semiHidden="0" w:uiPriority="46" w:unhideWhenUsed="0"/>
+    <w:lsdException w:name="List Table 2 Accent 6" w:semiHidden="0" w:uiPriority="47" w:unhideWhenUsed="0"/>
+    <w:lsdException w:name="List Table 3 Accent 6" w:semiHidden="0" w:uiPriority="48" w:unhideWhenUsed="0"/>
+    <w:lsdException w:name="List Table 4 Accent 6" w:semiHidden="0" w:uiPriority="49" w:unhideWhenUsed="0"/>
+    <w:lsdException w:name="List Table 5 Dark Accent 6" w:semiHidden="0" w:uiPriority="50" w:unhideWhenUsed="0"/>
+    <w:lsdException w:name="List Table 6 Colorful Accent 6" w:semiHidden="0" w:uiPriority="51" w:unhideWhenUsed="0"/>
+    <w:lsdException w:name="List Table 7 Colorful Accent 6" w:semiHidden="0" w:uiPriority="52" w:unhideWhenUsed="0"/>
   </w:latentStyles>
-  <w:style w:type="paragraph" w:default="1" w:styleId="Normal">
+  <w:style w:type="paragraph" w:styleId="para0" w:default="1">
     <w:name w:val="Normal"/>
     <w:qFormat/>
   </w:style>
-  <w:style w:type="paragraph" w:styleId="Heading1">
+  <w:style w:type="paragraph" w:styleId="para1">
     <w:name w:val="heading 1"/>
-    <w:basedOn w:val="Normal"/>
-    <w:next w:val="Normal"/>
     <w:qFormat/>
+    <w:basedOn w:val="para0"/>
+    <w:next w:val="para0"/>
     <w:pPr>
+      <w:spacing w:before="240"/>
       <w:keepNext/>
+      <w:outlineLvl w:val="0"/>
       <w:keepLines/>
-      <w:spacing w:before="240"/>
-      <w:outlineLvl w:val="0"/>
     </w:pPr>
     <w:rPr>
-      <w:rFonts w:ascii="Calibri Light" w:eastAsia="Calibri Light" w:hAnsi="Calibri Light" w:cs="Calibri Light"/>
-      <w:color w:val="2F5496"/>
+      <w:rFonts w:ascii="Calibri Light" w:hAnsi="Calibri Light" w:eastAsia="Calibri Light" w:cs="Calibri Light"/>
+      <w:color w:val="2f5496"/>
       <w:sz w:val="32"/>
       <w:szCs w:val="32"/>
     </w:rPr>
   </w:style>
-  <w:style w:type="character" w:default="1" w:styleId="DefaultParagraphFont">
+  <w:style w:type="paragraph" w:styleId="para2">
+    <w:name w:val="Title"/>
+    <w:qFormat/>
+    <w:basedOn w:val="para0"/>
+    <w:next w:val="para0"/>
+    <w:pPr>
+      <w:contextualSpacing/>
+    </w:pPr>
+    <w:rPr>
+      <w:rFonts w:ascii="Calibri Light" w:hAnsi="Calibri Light" w:eastAsia="Calibri Light" w:cs="Calibri Light"/>
+      <w:spacing w:val="-10" w:percent="96"/>
+      <w:kern w:val="1"/>
+      <w:sz w:val="56"/>
+      <w:szCs w:val="56"/>
+    </w:rPr>
+  </w:style>
+  <w:style w:type="paragraph" w:styleId="para3">
+    <w:name w:val="List Paragraph"/>
+    <w:qFormat/>
+    <w:basedOn w:val="para0"/>
+    <w:pPr>
+      <w:ind w:left="720"/>
+      <w:contextualSpacing/>
+    </w:pPr>
+  </w:style>
+  <w:style w:type="character" w:styleId="char0" w:default="1">
     <w:name w:val="Default Paragraph Font"/>
-    <w:uiPriority w:val="1"/>
-    <w:unhideWhenUsed/>
+  </w:style>
+  <w:style w:type="character" w:styleId="char1" w:customStyle="1">
+    <w:name w:val="Title Char"/>
+    <w:basedOn w:val="char0"/>
+    <w:rPr>
+      <w:rFonts w:ascii="Calibri Light" w:hAnsi="Calibri Light" w:eastAsia="Calibri Light" w:cs="Calibri Light"/>
+      <w:spacing w:val="-10" w:percent="96"/>
+      <w:kern w:val="1"/>
+      <w:sz w:val="56"/>
+      <w:szCs w:val="56"/>
+    </w:rPr>
+  </w:style>
+  <w:style w:type="character" w:styleId="char2" w:customStyle="1">
+    <w:name w:val="Heading 1 Char"/>
+    <w:basedOn w:val="char0"/>
+    <w:rPr>
+      <w:rFonts w:ascii="Calibri Light" w:hAnsi="Calibri Light" w:eastAsia="Calibri Light" w:cs="Calibri Light"/>
+      <w:color w:val="2f5496"/>
+      <w:sz w:val="32"/>
+      <w:szCs w:val="32"/>
+    </w:rPr>
   </w:style>
   <w:style w:type="table" w:default="1" w:styleId="TableNormal">
     <w:name w:val="Normal Table"/>
@@ -1609,6 +1536,8 @@
     <w:semiHidden/>
     <w:unhideWhenUsed/>
     <w:tblPr>
+      <w:tblStyleRowBandSize w:val="1"/>
+      <w:tblStyleColBandSize w:val="1"/>
       <w:tblInd w:w="0" w:type="dxa"/>
       <w:tblCellMar>
         <w:top w:w="0" w:type="dxa"/>
@@ -1618,57 +1547,482 @@
       </w:tblCellMar>
     </w:tblPr>
   </w:style>
-  <w:style w:type="numbering" w:default="1" w:styleId="NoList">
-    <w:name w:val="No List"/>
-    <w:uiPriority w:val="99"/>
-    <w:semiHidden/>
-    <w:unhideWhenUsed/>
+</w:styles>
+</file>
+
+<file path=word/stylesWithEffects.xml><?xml version="1.0" encoding="utf-8"?>
+<w:styles xmlns:wpc="http://schemas.microsoft.com/office/word/2010/wordprocessingCanvas" xmlns:mc="http://schemas.openxmlformats.org/markup-compatibility/2006" xmlns:o="urn:schemas-microsoft-com:office:office" xmlns:r="http://schemas.openxmlformats.org/officeDocument/2006/relationships" xmlns:m="http://schemas.openxmlformats.org/officeDocument/2006/math" xmlns:v="urn:schemas-microsoft-com:vml" xmlns:wp14="http://schemas.microsoft.com/office/word/2010/wordprocessingDrawing" xmlns:wp="http://schemas.openxmlformats.org/drawingml/2006/wordprocessingDrawing" xmlns:w10="urn:schemas-microsoft-com:office:word" xmlns:w="http://schemas.openxmlformats.org/wordprocessingml/2006/main" xmlns:w14="http://schemas.microsoft.com/office/word/2010/wordml" xmlns:wpg="http://schemas.microsoft.com/office/word/2010/wordprocessingGroup" xmlns:wpi="http://schemas.microsoft.com/office/word/2010/wordprocessingInk" xmlns:wne="http://schemas.microsoft.com/office/word/2006/wordml" xmlns:wps="http://schemas.microsoft.com/office/word/2010/wordprocessingShape" xmlns:w15="http://schemas.microsoft.com/office/word/2012/wordml" mc:Ignorable="w14 wp14 w15">
+  <w:docDefaults>
+    <w:rPrDefault>
+      <w:rPr>
+        <w:rFonts w:ascii="Calibri" w:hAnsi="Calibri" w:eastAsia="Calibri" w:cs="Calibri"/>
+        <w:sz w:val="24"/>
+        <w:szCs w:val="24"/>
+        <w:lang w:val="en-us" w:eastAsia="en-us" w:bidi="ar-sa"/>
+      </w:rPr>
+    </w:rPrDefault>
+    <w:pPrDefault/>
+  </w:docDefaults>
+  <w:latentStyles w:defLockedState="0" w:defUIPriority="99" w:defSemiHidden="0" w:defUnhideWhenUsed="0" w:defQFormat="0" w:count="371">
+    <w:lsdException w:name="Normal" w:semiHidden="0" w:uiPriority="0" w:unhideWhenUsed="0" w:qFormat="1"/>
+    <w:lsdException w:name="heading 1" w:semiHidden="0" w:uiPriority="9" w:unhideWhenUsed="0" w:qFormat="1"/>
+    <w:lsdException w:name="heading 2" w:uiPriority="9" w:qFormat="1"/>
+    <w:lsdException w:name="heading 3" w:uiPriority="9" w:qFormat="1"/>
+    <w:lsdException w:name="heading 4" w:uiPriority="9" w:qFormat="1"/>
+    <w:lsdException w:name="heading 5" w:uiPriority="9" w:qFormat="1"/>
+    <w:lsdException w:name="heading 6" w:uiPriority="9" w:qFormat="1"/>
+    <w:lsdException w:name="heading 7" w:uiPriority="9" w:qFormat="1"/>
+    <w:lsdException w:name="heading 8" w:uiPriority="9" w:qFormat="1"/>
+    <w:lsdException w:name="heading 9" w:uiPriority="9" w:qFormat="1"/>
+    <w:lsdException w:name="index 1"/>
+    <w:lsdException w:name="index 2"/>
+    <w:lsdException w:name="index 3"/>
+    <w:lsdException w:name="index 4"/>
+    <w:lsdException w:name="index 5"/>
+    <w:lsdException w:name="index 6"/>
+    <w:lsdException w:name="index 7"/>
+    <w:lsdException w:name="index 8"/>
+    <w:lsdException w:name="index 9"/>
+    <w:lsdException w:name="toc 1" w:uiPriority="39"/>
+    <w:lsdException w:name="toc 2" w:uiPriority="39"/>
+    <w:lsdException w:name="toc 3" w:uiPriority="39"/>
+    <w:lsdException w:name="toc 4" w:uiPriority="39"/>
+    <w:lsdException w:name="toc 5" w:uiPriority="39"/>
+    <w:lsdException w:name="toc 6" w:uiPriority="39"/>
+    <w:lsdException w:name="toc 7" w:uiPriority="39"/>
+    <w:lsdException w:name="toc 8" w:uiPriority="39"/>
+    <w:lsdException w:name="toc 9" w:uiPriority="39"/>
+    <w:lsdException w:name="Normal Indent"/>
+    <w:lsdException w:name="footnote text"/>
+    <w:lsdException w:name="annotation text"/>
+    <w:lsdException w:name="header"/>
+    <w:lsdException w:name="footer"/>
+    <w:lsdException w:name="index heading"/>
+    <w:lsdException w:name="caption" w:uiPriority="35" w:qFormat="1"/>
+    <w:lsdException w:name="table of figures"/>
+    <w:lsdException w:name="envelope address"/>
+    <w:lsdException w:name="envelope return"/>
+    <w:lsdException w:name="footnote reference"/>
+    <w:lsdException w:name="annotation reference"/>
+    <w:lsdException w:name="line number"/>
+    <w:lsdException w:name="page number"/>
+    <w:lsdException w:name="endnote reference"/>
+    <w:lsdException w:name="endnote text"/>
+    <w:lsdException w:name="table of authorities"/>
+    <w:lsdException w:name="macro"/>
+    <w:lsdException w:name="toa heading"/>
+    <w:lsdException w:name="List"/>
+    <w:lsdException w:name="List Bullet"/>
+    <w:lsdException w:name="List Number"/>
+    <w:lsdException w:name="List 2"/>
+    <w:lsdException w:name="List 3"/>
+    <w:lsdException w:name="List 4"/>
+    <w:lsdException w:name="List 5"/>
+    <w:lsdException w:name="List Bullet 2"/>
+    <w:lsdException w:name="List Bullet 3"/>
+    <w:lsdException w:name="List Bullet 4"/>
+    <w:lsdException w:name="List Bullet 5"/>
+    <w:lsdException w:name="List Number 2"/>
+    <w:lsdException w:name="List Number 3"/>
+    <w:lsdException w:name="List Number 4"/>
+    <w:lsdException w:name="List Number 5"/>
+    <w:lsdException w:name="Title" w:semiHidden="0" w:uiPriority="10" w:unhideWhenUsed="0" w:qFormat="1"/>
+    <w:lsdException w:name="Closing"/>
+    <w:lsdException w:name="Signature"/>
+    <w:lsdException w:name="Default Paragraph Font" w:uiPriority="1"/>
+    <w:lsdException w:name="Body Text"/>
+    <w:lsdException w:name="Body Text Indent"/>
+    <w:lsdException w:name="List Continue"/>
+    <w:lsdException w:name="List Continue 2"/>
+    <w:lsdException w:name="List Continue 3"/>
+    <w:lsdException w:name="List Continue 4"/>
+    <w:lsdException w:name="List Continue 5"/>
+    <w:lsdException w:name="Message Header"/>
+    <w:lsdException w:name="Subtitle" w:semiHidden="0" w:uiPriority="11" w:unhideWhenUsed="0" w:qFormat="1"/>
+    <w:lsdException w:name="Salutation"/>
+    <w:lsdException w:name="Date"/>
+    <w:lsdException w:name="Body Text First Indent"/>
+    <w:lsdException w:name="Body Text First Indent 2"/>
+    <w:lsdException w:name="Note Heading"/>
+    <w:lsdException w:name="Body Text 2"/>
+    <w:lsdException w:name="Body Text 3"/>
+    <w:lsdException w:name="Body Text Indent 2"/>
+    <w:lsdException w:name="Body Text Indent 3"/>
+    <w:lsdException w:name="Block Text"/>
+    <w:lsdException w:name="Hyperlink"/>
+    <w:lsdException w:name="FollowedHyperlink"/>
+    <w:lsdException w:name="Strong" w:semiHidden="0" w:uiPriority="22" w:unhideWhenUsed="0" w:qFormat="1"/>
+    <w:lsdException w:name="Emphasis" w:semiHidden="0" w:uiPriority="20" w:unhideWhenUsed="0" w:qFormat="1"/>
+    <w:lsdException w:name="Document Map"/>
+    <w:lsdException w:name="Plain Text"/>
+    <w:lsdException w:name="E-mail Signature"/>
+    <w:lsdException w:name="HTML Top of Form"/>
+    <w:lsdException w:name="HTML Bottom of Form"/>
+    <w:lsdException w:name="Normal (Web)"/>
+    <w:lsdException w:name="HTML Acronym"/>
+    <w:lsdException w:name="HTML Address"/>
+    <w:lsdException w:name="HTML Cite"/>
+    <w:lsdException w:name="HTML Code"/>
+    <w:lsdException w:name="HTML Definition"/>
+    <w:lsdException w:name="HTML Keyboard"/>
+    <w:lsdException w:name="HTML Preformatted"/>
+    <w:lsdException w:name="HTML Sample"/>
+    <w:lsdException w:name="HTML Typewriter"/>
+    <w:lsdException w:name="HTML Variable"/>
+    <w:lsdException w:name="Normal Table"/>
+    <w:lsdException w:name="annotation subject"/>
+    <w:lsdException w:name="No List"/>
+    <w:lsdException w:name="Outline List 1"/>
+    <w:lsdException w:name="Outline List 2"/>
+    <w:lsdException w:name="Outline List 3"/>
+    <w:lsdException w:name="Table Simple 1"/>
+    <w:lsdException w:name="Table Simple 2"/>
+    <w:lsdException w:name="Table Simple 3"/>
+    <w:lsdException w:name="Table Classic 1"/>
+    <w:lsdException w:name="Table Classic 2"/>
+    <w:lsdException w:name="Table Classic 3"/>
+    <w:lsdException w:name="Table Classic 4"/>
+    <w:lsdException w:name="Table Colorful 1"/>
+    <w:lsdException w:name="Table Colorful 2"/>
+    <w:lsdException w:name="Table Colorful 3"/>
+    <w:lsdException w:name="Table Columns 1"/>
+    <w:lsdException w:name="Table Columns 2"/>
+    <w:lsdException w:name="Table Columns 3"/>
+    <w:lsdException w:name="Table Columns 4"/>
+    <w:lsdException w:name="Table Columns 5"/>
+    <w:lsdException w:name="Table Grid 1"/>
+    <w:lsdException w:name="Table Grid 2"/>
+    <w:lsdException w:name="Table Grid 3"/>
+    <w:lsdException w:name="Table Grid 4"/>
+    <w:lsdException w:name="Table Grid 5"/>
+    <w:lsdException w:name="Table Grid 6"/>
+    <w:lsdException w:name="Table Grid 7"/>
+    <w:lsdException w:name="Table Grid 8"/>
+    <w:lsdException w:name="Table List 1"/>
+    <w:lsdException w:name="Table List 2"/>
+    <w:lsdException w:name="Table List 3"/>
+    <w:lsdException w:name="Table List 4"/>
+    <w:lsdException w:name="Table List 5"/>
+    <w:lsdException w:name="Table List 6"/>
+    <w:lsdException w:name="Table List 7"/>
+    <w:lsdException w:name="Table List 8"/>
+    <w:lsdException w:name="Table 3D effects 1"/>
+    <w:lsdException w:name="Table 3D effects 2"/>
+    <w:lsdException w:name="Table 3D effects 3"/>
+    <w:lsdException w:name="Table Contemporary"/>
+    <w:lsdException w:name="Table Elegant"/>
+    <w:lsdException w:name="Table Professional"/>
+    <w:lsdException w:name="Table Subtle 1"/>
+    <w:lsdException w:name="Table Subtle 2"/>
+    <w:lsdException w:name="Table Web 1"/>
+    <w:lsdException w:name="Table Web 2"/>
+    <w:lsdException w:name="Table Web 3"/>
+    <w:lsdException w:name="Balloon Text"/>
+    <w:lsdException w:name="Table Grid" w:semiHidden="0" w:uiPriority="59" w:unhideWhenUsed="0"/>
+    <w:lsdException w:name="Table Theme"/>
+    <w:lsdException w:name="Placeholder Text" w:unhideWhenUsed="0"/>
+    <w:lsdException w:name="No Spacing" w:semiHidden="0" w:uiPriority="1" w:unhideWhenUsed="0" w:qFormat="1"/>
+    <w:lsdException w:name="Light Shading" w:semiHidden="0" w:uiPriority="60" w:unhideWhenUsed="0"/>
+    <w:lsdException w:name="Light List" w:semiHidden="0" w:uiPriority="61" w:unhideWhenUsed="0"/>
+    <w:lsdException w:name="Light Grid" w:semiHidden="0" w:uiPriority="62" w:unhideWhenUsed="0"/>
+    <w:lsdException w:name="Medium Shading 1" w:semiHidden="0" w:uiPriority="63" w:unhideWhenUsed="0"/>
+    <w:lsdException w:name="Medium Shading 2" w:semiHidden="0" w:uiPriority="64" w:unhideWhenUsed="0"/>
+    <w:lsdException w:name="Medium List 1" w:semiHidden="0" w:uiPriority="65" w:unhideWhenUsed="0"/>
+    <w:lsdException w:name="Medium List 2" w:semiHidden="0" w:uiPriority="66" w:unhideWhenUsed="0"/>
+    <w:lsdException w:name="Medium Grid 1" w:semiHidden="0" w:uiPriority="67" w:unhideWhenUsed="0"/>
+    <w:lsdException w:name="Medium Grid 2" w:semiHidden="0" w:uiPriority="68" w:unhideWhenUsed="0"/>
+    <w:lsdException w:name="Medium Grid 3" w:semiHidden="0" w:uiPriority="69" w:unhideWhenUsed="0"/>
+    <w:lsdException w:name="Dark List" w:semiHidden="0" w:uiPriority="70" w:unhideWhenUsed="0"/>
+    <w:lsdException w:name="Colorful Shading" w:semiHidden="0" w:uiPriority="71" w:unhideWhenUsed="0"/>
+    <w:lsdException w:name="Colorful List" w:semiHidden="0" w:uiPriority="72" w:unhideWhenUsed="0"/>
+    <w:lsdException w:name="Colorful Grid" w:semiHidden="0" w:uiPriority="73" w:unhideWhenUsed="0"/>
+    <w:lsdException w:name="Light Shading Accent 1" w:semiHidden="0" w:uiPriority="60" w:unhideWhenUsed="0"/>
+    <w:lsdException w:name="Light List Accent 1" w:semiHidden="0" w:uiPriority="61" w:unhideWhenUsed="0"/>
+    <w:lsdException w:name="Light Grid Accent 1" w:semiHidden="0" w:uiPriority="62" w:unhideWhenUsed="0"/>
+    <w:lsdException w:name="Medium Shading 1 Accent 1" w:semiHidden="0" w:uiPriority="63" w:unhideWhenUsed="0"/>
+    <w:lsdException w:name="Medium Shading 2 Accent 1" w:semiHidden="0" w:uiPriority="64" w:unhideWhenUsed="0"/>
+    <w:lsdException w:name="Medium List 1 Accent 1" w:semiHidden="0" w:uiPriority="65" w:unhideWhenUsed="0"/>
+    <w:lsdException w:name="Revision" w:unhideWhenUsed="0"/>
+    <w:lsdException w:name="List Paragraph" w:semiHidden="0" w:uiPriority="34" w:unhideWhenUsed="0" w:qFormat="1"/>
+    <w:lsdException w:name="Quote" w:semiHidden="0" w:uiPriority="29" w:unhideWhenUsed="0" w:qFormat="1"/>
+    <w:lsdException w:name="Intense Quote" w:semiHidden="0" w:uiPriority="30" w:unhideWhenUsed="0" w:qFormat="1"/>
+    <w:lsdException w:name="Medium List 2 Accent 1" w:semiHidden="0" w:uiPriority="66" w:unhideWhenUsed="0"/>
+    <w:lsdException w:name="Medium Grid 1 Accent 1" w:semiHidden="0" w:uiPriority="67" w:unhideWhenUsed="0"/>
+    <w:lsdException w:name="Medium Grid 2 Accent 1" w:semiHidden="0" w:uiPriority="68" w:unhideWhenUsed="0"/>
+    <w:lsdException w:name="Medium Grid 3 Accent 1" w:semiHidden="0" w:uiPriority="69" w:unhideWhenUsed="0"/>
+    <w:lsdException w:name="Dark List Accent 1" w:semiHidden="0" w:uiPriority="70" w:unhideWhenUsed="0"/>
+    <w:lsdException w:name="Colorful Shading Accent 1" w:semiHidden="0" w:uiPriority="71" w:unhideWhenUsed="0"/>
+    <w:lsdException w:name="Colorful List Accent 1" w:semiHidden="0" w:uiPriority="72" w:unhideWhenUsed="0"/>
+    <w:lsdException w:name="Colorful Grid Accent 1" w:semiHidden="0" w:uiPriority="73" w:unhideWhenUsed="0"/>
+    <w:lsdException w:name="Light Shading Accent 2" w:semiHidden="0" w:uiPriority="60" w:unhideWhenUsed="0"/>
+    <w:lsdException w:name="Light List Accent 2" w:semiHidden="0" w:uiPriority="61" w:unhideWhenUsed="0"/>
+    <w:lsdException w:name="Light Grid Accent 2" w:semiHidden="0" w:uiPriority="62" w:unhideWhenUsed="0"/>
+    <w:lsdException w:name="Medium Shading 1 Accent 2" w:semiHidden="0" w:uiPriority="63" w:unhideWhenUsed="0"/>
+    <w:lsdException w:name="Medium Shading 2 Accent 2" w:semiHidden="0" w:uiPriority="64" w:unhideWhenUsed="0"/>
+    <w:lsdException w:name="Medium List 1 Accent 2" w:semiHidden="0" w:uiPriority="65" w:unhideWhenUsed="0"/>
+    <w:lsdException w:name="Medium List 2 Accent 2" w:semiHidden="0" w:uiPriority="66" w:unhideWhenUsed="0"/>
+    <w:lsdException w:name="Medium Grid 1 Accent 2" w:semiHidden="0" w:uiPriority="67" w:unhideWhenUsed="0"/>
+    <w:lsdException w:name="Medium Grid 2 Accent 2" w:semiHidden="0" w:uiPriority="68" w:unhideWhenUsed="0"/>
+    <w:lsdException w:name="Medium Grid 3 Accent 2" w:semiHidden="0" w:uiPriority="69" w:unhideWhenUsed="0"/>
+    <w:lsdException w:name="Dark List Accent 2" w:semiHidden="0" w:uiPriority="70" w:unhideWhenUsed="0"/>
+    <w:lsdException w:name="Colorful Shading Accent 2" w:semiHidden="0" w:uiPriority="71" w:unhideWhenUsed="0"/>
+    <w:lsdException w:name="Colorful List Accent 2" w:semiHidden="0" w:uiPriority="72" w:unhideWhenUsed="0"/>
+    <w:lsdException w:name="Colorful Grid Accent 2" w:semiHidden="0" w:uiPriority="73" w:unhideWhenUsed="0"/>
+    <w:lsdException w:name="Light Shading Accent 3" w:semiHidden="0" w:uiPriority="60" w:unhideWhenUsed="0"/>
+    <w:lsdException w:name="Light List Accent 3" w:semiHidden="0" w:uiPriority="61" w:unhideWhenUsed="0"/>
+    <w:lsdException w:name="Light Grid Accent 3" w:semiHidden="0" w:uiPriority="62" w:unhideWhenUsed="0"/>
+    <w:lsdException w:name="Medium Shading 1 Accent 3" w:semiHidden="0" w:uiPriority="63" w:unhideWhenUsed="0"/>
+    <w:lsdException w:name="Medium Shading 2 Accent 3" w:semiHidden="0" w:uiPriority="64" w:unhideWhenUsed="0"/>
+    <w:lsdException w:name="Medium List 1 Accent 3" w:semiHidden="0" w:uiPriority="65" w:unhideWhenUsed="0"/>
+    <w:lsdException w:name="Medium List 2 Accent 3" w:semiHidden="0" w:uiPriority="66" w:unhideWhenUsed="0"/>
+    <w:lsdException w:name="Medium Grid 1 Accent 3" w:semiHidden="0" w:uiPriority="67" w:unhideWhenUsed="0"/>
+    <w:lsdException w:name="Medium Grid 2 Accent 3" w:semiHidden="0" w:uiPriority="68" w:unhideWhenUsed="0"/>
+    <w:lsdException w:name="Medium Grid 3 Accent 3" w:semiHidden="0" w:uiPriority="69" w:unhideWhenUsed="0"/>
+    <w:lsdException w:name="Dark List Accent 3" w:semiHidden="0" w:uiPriority="70" w:unhideWhenUsed="0"/>
+    <w:lsdException w:name="Colorful Shading Accent 3" w:semiHidden="0" w:uiPriority="71" w:unhideWhenUsed="0"/>
+    <w:lsdException w:name="Colorful List Accent 3" w:semiHidden="0" w:uiPriority="72" w:unhideWhenUsed="0"/>
+    <w:lsdException w:name="Colorful Grid Accent 3" w:semiHidden="0" w:uiPriority="73" w:unhideWhenUsed="0"/>
+    <w:lsdException w:name="Light Shading Accent 4" w:semiHidden="0" w:uiPriority="60" w:unhideWhenUsed="0"/>
+    <w:lsdException w:name="Light List Accent 4" w:semiHidden="0" w:uiPriority="61" w:unhideWhenUsed="0"/>
+    <w:lsdException w:name="Light Grid Accent 4" w:semiHidden="0" w:uiPriority="62" w:unhideWhenUsed="0"/>
+    <w:lsdException w:name="Medium Shading 1 Accent 4" w:semiHidden="0" w:uiPriority="63" w:unhideWhenUsed="0"/>
+    <w:lsdException w:name="Medium Shading 2 Accent 4" w:semiHidden="0" w:uiPriority="64" w:unhideWhenUsed="0"/>
+    <w:lsdException w:name="Medium List 1 Accent 4" w:semiHidden="0" w:uiPriority="65" w:unhideWhenUsed="0"/>
+    <w:lsdException w:name="Medium List 2 Accent 4" w:semiHidden="0" w:uiPriority="66" w:unhideWhenUsed="0"/>
+    <w:lsdException w:name="Medium Grid 1 Accent 4" w:semiHidden="0" w:uiPriority="67" w:unhideWhenUsed="0"/>
+    <w:lsdException w:name="Medium Grid 2 Accent 4" w:semiHidden="0" w:uiPriority="68" w:unhideWhenUsed="0"/>
+    <w:lsdException w:name="Medium Grid 3 Accent 4" w:semiHidden="0" w:uiPriority="69" w:unhideWhenUsed="0"/>
+    <w:lsdException w:name="Dark List Accent 4" w:semiHidden="0" w:uiPriority="70" w:unhideWhenUsed="0"/>
+    <w:lsdException w:name="Colorful Shading Accent 4" w:semiHidden="0" w:uiPriority="71" w:unhideWhenUsed="0"/>
+    <w:lsdException w:name="Colorful List Accent 4" w:semiHidden="0" w:uiPriority="72" w:unhideWhenUsed="0"/>
+    <w:lsdException w:name="Colorful Grid Accent 4" w:semiHidden="0" w:uiPriority="73" w:unhideWhenUsed="0"/>
+    <w:lsdException w:name="Light Shading Accent 5" w:semiHidden="0" w:uiPriority="60" w:unhideWhenUsed="0"/>
+    <w:lsdException w:name="Light List Accent 5" w:semiHidden="0" w:uiPriority="61" w:unhideWhenUsed="0"/>
+    <w:lsdException w:name="Light Grid Accent 5" w:semiHidden="0" w:uiPriority="62" w:unhideWhenUsed="0"/>
+    <w:lsdException w:name="Medium Shading 1 Accent 5" w:semiHidden="0" w:uiPriority="63" w:unhideWhenUsed="0"/>
+    <w:lsdException w:name="Medium Shading 2 Accent 5" w:semiHidden="0" w:uiPriority="64" w:unhideWhenUsed="0"/>
+    <w:lsdException w:name="Medium List 1 Accent 5" w:semiHidden="0" w:uiPriority="65" w:unhideWhenUsed="0"/>
+    <w:lsdException w:name="Medium List 2 Accent 5" w:semiHidden="0" w:uiPriority="66" w:unhideWhenUsed="0"/>
+    <w:lsdException w:name="Medium Grid 1 Accent 5" w:semiHidden="0" w:uiPriority="67" w:unhideWhenUsed="0"/>
+    <w:lsdException w:name="Medium Grid 2 Accent 5" w:semiHidden="0" w:uiPriority="68" w:unhideWhenUsed="0"/>
+    <w:lsdException w:name="Medium Grid 3 Accent 5" w:semiHidden="0" w:uiPriority="69" w:unhideWhenUsed="0"/>
+    <w:lsdException w:name="Dark List Accent 5" w:semiHidden="0" w:uiPriority="70" w:unhideWhenUsed="0"/>
+    <w:lsdException w:name="Colorful Shading Accent 5" w:semiHidden="0" w:uiPriority="71" w:unhideWhenUsed="0"/>
+    <w:lsdException w:name="Colorful List Accent 5" w:semiHidden="0" w:uiPriority="72" w:unhideWhenUsed="0"/>
+    <w:lsdException w:name="Colorful Grid Accent 5" w:semiHidden="0" w:uiPriority="73" w:unhideWhenUsed="0"/>
+    <w:lsdException w:name="Light Shading Accent 6" w:semiHidden="0" w:uiPriority="60" w:unhideWhenUsed="0"/>
+    <w:lsdException w:name="Light List Accent 6" w:semiHidden="0" w:uiPriority="61" w:unhideWhenUsed="0"/>
+    <w:lsdException w:name="Light Grid Accent 6" w:semiHidden="0" w:uiPriority="62" w:unhideWhenUsed="0"/>
+    <w:lsdException w:name="Medium Shading 1 Accent 6" w:semiHidden="0" w:uiPriority="63" w:unhideWhenUsed="0"/>
+    <w:lsdException w:name="Medium Shading 2 Accent 6" w:semiHidden="0" w:uiPriority="64" w:unhideWhenUsed="0"/>
+    <w:lsdException w:name="Medium List 1 Accent 6" w:semiHidden="0" w:uiPriority="65" w:unhideWhenUsed="0"/>
+    <w:lsdException w:name="Medium List 2 Accent 6" w:semiHidden="0" w:uiPriority="66" w:unhideWhenUsed="0"/>
+    <w:lsdException w:name="Medium Grid 1 Accent 6" w:semiHidden="0" w:uiPriority="67" w:unhideWhenUsed="0"/>
+    <w:lsdException w:name="Medium Grid 2 Accent 6" w:semiHidden="0" w:uiPriority="68" w:unhideWhenUsed="0"/>
+    <w:lsdException w:name="Medium Grid 3 Accent 6" w:semiHidden="0" w:uiPriority="69" w:unhideWhenUsed="0"/>
+    <w:lsdException w:name="Dark List Accent 6" w:semiHidden="0" w:uiPriority="70" w:unhideWhenUsed="0"/>
+    <w:lsdException w:name="Colorful Shading Accent 6" w:semiHidden="0" w:uiPriority="71" w:unhideWhenUsed="0"/>
+    <w:lsdException w:name="Colorful List Accent 6" w:semiHidden="0" w:uiPriority="72" w:unhideWhenUsed="0"/>
+    <w:lsdException w:name="Colorful Grid Accent 6" w:semiHidden="0" w:uiPriority="73" w:unhideWhenUsed="0"/>
+    <w:lsdException w:name="Subtle Emphasis" w:semiHidden="0" w:uiPriority="19" w:unhideWhenUsed="0" w:qFormat="1"/>
+    <w:lsdException w:name="Intense Emphasis" w:semiHidden="0" w:uiPriority="21" w:unhideWhenUsed="0" w:qFormat="1"/>
+    <w:lsdException w:name="Subtle Reference" w:semiHidden="0" w:uiPriority="31" w:unhideWhenUsed="0" w:qFormat="1"/>
+    <w:lsdException w:name="Intense Reference" w:semiHidden="0" w:uiPriority="32" w:unhideWhenUsed="0" w:qFormat="1"/>
+    <w:lsdException w:name="Book Title" w:semiHidden="0" w:uiPriority="33" w:unhideWhenUsed="0" w:qFormat="1"/>
+    <w:lsdException w:name="Bibliography" w:uiPriority="37"/>
+    <w:lsdException w:name="TOC Heading" w:uiPriority="39" w:qFormat="1"/>
+    <w:lsdException w:name="Plain Table 1" w:semiHidden="0" w:uiPriority="41" w:unhideWhenUsed="0"/>
+    <w:lsdException w:name="Plain Table 2" w:semiHidden="0" w:uiPriority="42" w:unhideWhenUsed="0"/>
+    <w:lsdException w:name="Plain Table 3" w:semiHidden="0" w:uiPriority="43" w:unhideWhenUsed="0"/>
+    <w:lsdException w:name="Plain Table 4" w:semiHidden="0" w:uiPriority="44" w:unhideWhenUsed="0"/>
+    <w:lsdException w:name="Plain Table 5" w:semiHidden="0" w:uiPriority="45" w:unhideWhenUsed="0"/>
+    <w:lsdException w:name="Grid Table Light" w:semiHidden="0" w:uiPriority="40" w:unhideWhenUsed="0"/>
+    <w:lsdException w:name="Grid Table 1 Light" w:semiHidden="0" w:uiPriority="46" w:unhideWhenUsed="0"/>
+    <w:lsdException w:name="Grid Table 2" w:semiHidden="0" w:uiPriority="47" w:unhideWhenUsed="0"/>
+    <w:lsdException w:name="Grid Table 3" w:semiHidden="0" w:uiPriority="48" w:unhideWhenUsed="0"/>
+    <w:lsdException w:name="Grid Table 4" w:semiHidden="0" w:uiPriority="49" w:unhideWhenUsed="0"/>
+    <w:lsdException w:name="Grid Table 5 Dark" w:semiHidden="0" w:uiPriority="50" w:unhideWhenUsed="0"/>
+    <w:lsdException w:name="Grid Table 6 Colorful" w:semiHidden="0" w:uiPriority="51" w:unhideWhenUsed="0"/>
+    <w:lsdException w:name="Grid Table 7 Colorful" w:semiHidden="0" w:uiPriority="52" w:unhideWhenUsed="0"/>
+    <w:lsdException w:name="Grid Table 1 Light Accent 1" w:semiHidden="0" w:uiPriority="46" w:unhideWhenUsed="0"/>
+    <w:lsdException w:name="Grid Table 2 Accent 1" w:semiHidden="0" w:uiPriority="47" w:unhideWhenUsed="0"/>
+    <w:lsdException w:name="Grid Table 3 Accent 1" w:semiHidden="0" w:uiPriority="48" w:unhideWhenUsed="0"/>
+    <w:lsdException w:name="Grid Table 4 Accent 1" w:semiHidden="0" w:uiPriority="49" w:unhideWhenUsed="0"/>
+    <w:lsdException w:name="Grid Table 5 Dark Accent 1" w:semiHidden="0" w:uiPriority="50" w:unhideWhenUsed="0"/>
+    <w:lsdException w:name="Grid Table 6 Colorful Accent 1" w:semiHidden="0" w:uiPriority="51" w:unhideWhenUsed="0"/>
+    <w:lsdException w:name="Grid Table 7 Colorful Accent 1" w:semiHidden="0" w:uiPriority="52" w:unhideWhenUsed="0"/>
+    <w:lsdException w:name="Grid Table 1 Light Accent 2" w:semiHidden="0" w:uiPriority="46" w:unhideWhenUsed="0"/>
+    <w:lsdException w:name="Grid Table 2 Accent 2" w:semiHidden="0" w:uiPriority="47" w:unhideWhenUsed="0"/>
+    <w:lsdException w:name="Grid Table 3 Accent 2" w:semiHidden="0" w:uiPriority="48" w:unhideWhenUsed="0"/>
+    <w:lsdException w:name="Grid Table 4 Accent 2" w:semiHidden="0" w:uiPriority="49" w:unhideWhenUsed="0"/>
+    <w:lsdException w:name="Grid Table 5 Dark Accent 2" w:semiHidden="0" w:uiPriority="50" w:unhideWhenUsed="0"/>
+    <w:lsdException w:name="Grid Table 6 Colorful Accent 2" w:semiHidden="0" w:uiPriority="51" w:unhideWhenUsed="0"/>
+    <w:lsdException w:name="Grid Table 7 Colorful Accent 2" w:semiHidden="0" w:uiPriority="52" w:unhideWhenUsed="0"/>
+    <w:lsdException w:name="Grid Table 1 Light Accent 3" w:semiHidden="0" w:uiPriority="46" w:unhideWhenUsed="0"/>
+    <w:lsdException w:name="Grid Table 2 Accent 3" w:semiHidden="0" w:uiPriority="47" w:unhideWhenUsed="0"/>
+    <w:lsdException w:name="Grid Table 3 Accent 3" w:semiHidden="0" w:uiPriority="48" w:unhideWhenUsed="0"/>
+    <w:lsdException w:name="Grid Table 4 Accent 3" w:semiHidden="0" w:uiPriority="49" w:unhideWhenUsed="0"/>
+    <w:lsdException w:name="Grid Table 5 Dark Accent 3" w:semiHidden="0" w:uiPriority="50" w:unhideWhenUsed="0"/>
+    <w:lsdException w:name="Grid Table 6 Colorful Accent 3" w:semiHidden="0" w:uiPriority="51" w:unhideWhenUsed="0"/>
+    <w:lsdException w:name="Grid Table 7 Colorful Accent 3" w:semiHidden="0" w:uiPriority="52" w:unhideWhenUsed="0"/>
+    <w:lsdException w:name="Grid Table 1 Light Accent 4" w:semiHidden="0" w:uiPriority="46" w:unhideWhenUsed="0"/>
+    <w:lsdException w:name="Grid Table 2 Accent 4" w:semiHidden="0" w:uiPriority="47" w:unhideWhenUsed="0"/>
+    <w:lsdException w:name="Grid Table 3 Accent 4" w:semiHidden="0" w:uiPriority="48" w:unhideWhenUsed="0"/>
+    <w:lsdException w:name="Grid Table 4 Accent 4" w:semiHidden="0" w:uiPriority="49" w:unhideWhenUsed="0"/>
+    <w:lsdException w:name="Grid Table 5 Dark Accent 4" w:semiHidden="0" w:uiPriority="50" w:unhideWhenUsed="0"/>
+    <w:lsdException w:name="Grid Table 6 Colorful Accent 4" w:semiHidden="0" w:uiPriority="51" w:unhideWhenUsed="0"/>
+    <w:lsdException w:name="Grid Table 7 Colorful Accent 4" w:semiHidden="0" w:uiPriority="52" w:unhideWhenUsed="0"/>
+    <w:lsdException w:name="Grid Table 1 Light Accent 5" w:semiHidden="0" w:uiPriority="46" w:unhideWhenUsed="0"/>
+    <w:lsdException w:name="Grid Table 2 Accent 5" w:semiHidden="0" w:uiPriority="47" w:unhideWhenUsed="0"/>
+    <w:lsdException w:name="Grid Table 3 Accent 5" w:semiHidden="0" w:uiPriority="48" w:unhideWhenUsed="0"/>
+    <w:lsdException w:name="Grid Table 4 Accent 5" w:semiHidden="0" w:uiPriority="49" w:unhideWhenUsed="0"/>
+    <w:lsdException w:name="Grid Table 5 Dark Accent 5" w:semiHidden="0" w:uiPriority="50" w:unhideWhenUsed="0"/>
+    <w:lsdException w:name="Grid Table 6 Colorful Accent 5" w:semiHidden="0" w:uiPriority="51" w:unhideWhenUsed="0"/>
+    <w:lsdException w:name="Grid Table 7 Colorful Accent 5" w:semiHidden="0" w:uiPriority="52" w:unhideWhenUsed="0"/>
+    <w:lsdException w:name="Grid Table 1 Light Accent 6" w:semiHidden="0" w:uiPriority="46" w:unhideWhenUsed="0"/>
+    <w:lsdException w:name="Grid Table 2 Accent 6" w:semiHidden="0" w:uiPriority="47" w:unhideWhenUsed="0"/>
+    <w:lsdException w:name="Grid Table 3 Accent 6" w:semiHidden="0" w:uiPriority="48" w:unhideWhenUsed="0"/>
+    <w:lsdException w:name="Grid Table 4 Accent 6" w:semiHidden="0" w:uiPriority="49" w:unhideWhenUsed="0"/>
+    <w:lsdException w:name="Grid Table 5 Dark Accent 6" w:semiHidden="0" w:uiPriority="50" w:unhideWhenUsed="0"/>
+    <w:lsdException w:name="Grid Table 6 Colorful Accent 6" w:semiHidden="0" w:uiPriority="51" w:unhideWhenUsed="0"/>
+    <w:lsdException w:name="Grid Table 7 Colorful Accent 6" w:semiHidden="0" w:uiPriority="52" w:unhideWhenUsed="0"/>
+    <w:lsdException w:name="List Table 1 Light" w:semiHidden="0" w:uiPriority="46" w:unhideWhenUsed="0"/>
+    <w:lsdException w:name="List Table 2" w:semiHidden="0" w:uiPriority="47" w:unhideWhenUsed="0"/>
+    <w:lsdException w:name="List Table 3" w:semiHidden="0" w:uiPriority="48" w:unhideWhenUsed="0"/>
+    <w:lsdException w:name="List Table 4" w:semiHidden="0" w:uiPriority="49" w:unhideWhenUsed="0"/>
+    <w:lsdException w:name="List Table 5 Dark" w:semiHidden="0" w:uiPriority="50" w:unhideWhenUsed="0"/>
+    <w:lsdException w:name="List Table 6 Colorful" w:semiHidden="0" w:uiPriority="51" w:unhideWhenUsed="0"/>
+    <w:lsdException w:name="List Table 7 Colorful" w:semiHidden="0" w:uiPriority="52" w:unhideWhenUsed="0"/>
+    <w:lsdException w:name="List Table 1 Light Accent 1" w:semiHidden="0" w:uiPriority="46" w:unhideWhenUsed="0"/>
+    <w:lsdException w:name="List Table 2 Accent 1" w:semiHidden="0" w:uiPriority="47" w:unhideWhenUsed="0"/>
+    <w:lsdException w:name="List Table 3 Accent 1" w:semiHidden="0" w:uiPriority="48" w:unhideWhenUsed="0"/>
+    <w:lsdException w:name="List Table 4 Accent 1" w:semiHidden="0" w:uiPriority="49" w:unhideWhenUsed="0"/>
+    <w:lsdException w:name="List Table 5 Dark Accent 1" w:semiHidden="0" w:uiPriority="50" w:unhideWhenUsed="0"/>
+    <w:lsdException w:name="List Table 6 Colorful Accent 1" w:semiHidden="0" w:uiPriority="51" w:unhideWhenUsed="0"/>
+    <w:lsdException w:name="List Table 7 Colorful Accent 1" w:semiHidden="0" w:uiPriority="52" w:unhideWhenUsed="0"/>
+    <w:lsdException w:name="List Table 1 Light Accent 2" w:semiHidden="0" w:uiPriority="46" w:unhideWhenUsed="0"/>
+    <w:lsdException w:name="List Table 2 Accent 2" w:semiHidden="0" w:uiPriority="47" w:unhideWhenUsed="0"/>
+    <w:lsdException w:name="List Table 3 Accent 2" w:semiHidden="0" w:uiPriority="48" w:unhideWhenUsed="0"/>
+    <w:lsdException w:name="List Table 4 Accent 2" w:semiHidden="0" w:uiPriority="49" w:unhideWhenUsed="0"/>
+    <w:lsdException w:name="List Table 5 Dark Accent 2" w:semiHidden="0" w:uiPriority="50" w:unhideWhenUsed="0"/>
+    <w:lsdException w:name="List Table 6 Colorful Accent 2" w:semiHidden="0" w:uiPriority="51" w:unhideWhenUsed="0"/>
+    <w:lsdException w:name="List Table 7 Colorful Accent 2" w:semiHidden="0" w:uiPriority="52" w:unhideWhenUsed="0"/>
+    <w:lsdException w:name="List Table 1 Light Accent 3" w:semiHidden="0" w:uiPriority="46" w:unhideWhenUsed="0"/>
+    <w:lsdException w:name="List Table 2 Accent 3" w:semiHidden="0" w:uiPriority="47" w:unhideWhenUsed="0"/>
+    <w:lsdException w:name="List Table 3 Accent 3" w:semiHidden="0" w:uiPriority="48" w:unhideWhenUsed="0"/>
+    <w:lsdException w:name="List Table 4 Accent 3" w:semiHidden="0" w:uiPriority="49" w:unhideWhenUsed="0"/>
+    <w:lsdException w:name="List Table 5 Dark Accent 3" w:semiHidden="0" w:uiPriority="50" w:unhideWhenUsed="0"/>
+    <w:lsdException w:name="List Table 6 Colorful Accent 3" w:semiHidden="0" w:uiPriority="51" w:unhideWhenUsed="0"/>
+    <w:lsdException w:name="List Table 7 Colorful Accent 3" w:semiHidden="0" w:uiPriority="52" w:unhideWhenUsed="0"/>
+    <w:lsdException w:name="List Table 1 Light Accent 4" w:semiHidden="0" w:uiPriority="46" w:unhideWhenUsed="0"/>
+    <w:lsdException w:name="List Table 2 Accent 4" w:semiHidden="0" w:uiPriority="47" w:unhideWhenUsed="0"/>
+    <w:lsdException w:name="List Table 3 Accent 4" w:semiHidden="0" w:uiPriority="48" w:unhideWhenUsed="0"/>
+    <w:lsdException w:name="List Table 4 Accent 4" w:semiHidden="0" w:uiPriority="49" w:unhideWhenUsed="0"/>
+    <w:lsdException w:name="List Table 5 Dark Accent 4" w:semiHidden="0" w:uiPriority="50" w:unhideWhenUsed="0"/>
+    <w:lsdException w:name="List Table 6 Colorful Accent 4" w:semiHidden="0" w:uiPriority="51" w:unhideWhenUsed="0"/>
+    <w:lsdException w:name="List Table 7 Colorful Accent 4" w:semiHidden="0" w:uiPriority="52" w:unhideWhenUsed="0"/>
+    <w:lsdException w:name="List Table 1 Light Accent 5" w:semiHidden="0" w:uiPriority="46" w:unhideWhenUsed="0"/>
+    <w:lsdException w:name="List Table 2 Accent 5" w:semiHidden="0" w:uiPriority="47" w:unhideWhenUsed="0"/>
+    <w:lsdException w:name="List Table 3 Accent 5" w:semiHidden="0" w:uiPriority="48" w:unhideWhenUsed="0"/>
+    <w:lsdException w:name="List Table 4 Accent 5" w:semiHidden="0" w:uiPriority="49" w:unhideWhenUsed="0"/>
+    <w:lsdException w:name="List Table 5 Dark Accent 5" w:semiHidden="0" w:uiPriority="50" w:unhideWhenUsed="0"/>
+    <w:lsdException w:name="List Table 6 Colorful Accent 5" w:semiHidden="0" w:uiPriority="51" w:unhideWhenUsed="0"/>
+    <w:lsdException w:name="List Table 7 Colorful Accent 5" w:semiHidden="0" w:uiPriority="52" w:unhideWhenUsed="0"/>
+    <w:lsdException w:name="List Table 1 Light Accent 6" w:semiHidden="0" w:uiPriority="46" w:unhideWhenUsed="0"/>
+    <w:lsdException w:name="List Table 2 Accent 6" w:semiHidden="0" w:uiPriority="47" w:unhideWhenUsed="0"/>
+    <w:lsdException w:name="List Table 3 Accent 6" w:semiHidden="0" w:uiPriority="48" w:unhideWhenUsed="0"/>
+    <w:lsdException w:name="List Table 4 Accent 6" w:semiHidden="0" w:uiPriority="49" w:unhideWhenUsed="0"/>
+    <w:lsdException w:name="List Table 5 Dark Accent 6" w:semiHidden="0" w:uiPriority="50" w:unhideWhenUsed="0"/>
+    <w:lsdException w:name="List Table 6 Colorful Accent 6" w:semiHidden="0" w:uiPriority="51" w:unhideWhenUsed="0"/>
+    <w:lsdException w:name="List Table 7 Colorful Accent 6" w:semiHidden="0" w:uiPriority="52" w:unhideWhenUsed="0"/>
+  </w:latentStyles>
+  <w:style w:type="paragraph" w:styleId="para0" w:default="1">
+    <w:name w:val="Normal"/>
+    <w:qFormat/>
   </w:style>
-  <w:style w:type="paragraph" w:styleId="Title">
+  <w:style w:type="paragraph" w:styleId="para1">
+    <w:name w:val="heading 1"/>
+    <w:qFormat/>
+    <w:basedOn w:val="para0"/>
+    <w:next w:val="para0"/>
+    <w:pPr>
+      <w:spacing w:before="240"/>
+      <w:keepNext/>
+      <w:outlineLvl w:val="0"/>
+      <w:keepLines/>
+    </w:pPr>
+    <w:rPr>
+      <w:rFonts w:ascii="Calibri Light" w:hAnsi="Calibri Light" w:eastAsia="Calibri Light" w:cs="Calibri Light"/>
+      <w:color w:val="2f5496"/>
+      <w:sz w:val="32"/>
+      <w:szCs w:val="32"/>
+    </w:rPr>
+  </w:style>
+  <w:style w:type="paragraph" w:styleId="para2">
     <w:name w:val="Title"/>
-    <w:basedOn w:val="Normal"/>
-    <w:next w:val="Normal"/>
     <w:qFormat/>
+    <w:basedOn w:val="para0"/>
+    <w:next w:val="para0"/>
     <w:pPr>
       <w:contextualSpacing/>
     </w:pPr>
     <w:rPr>
-      <w:rFonts w:ascii="Calibri Light" w:eastAsia="Calibri Light" w:hAnsi="Calibri Light" w:cs="Calibri Light"/>
-      <w:spacing w:val="-10"/>
+      <w:rFonts w:ascii="Calibri Light" w:hAnsi="Calibri Light" w:eastAsia="Calibri Light" w:cs="Calibri Light"/>
+      <w:spacing w:val="-10" w:percent="96"/>
       <w:kern w:val="1"/>
       <w:sz w:val="56"/>
       <w:szCs w:val="56"/>
     </w:rPr>
   </w:style>
-  <w:style w:type="paragraph" w:styleId="ListParagraph">
+  <w:style w:type="paragraph" w:styleId="para3">
     <w:name w:val="List Paragraph"/>
-    <w:basedOn w:val="Normal"/>
     <w:qFormat/>
+    <w:basedOn w:val="para0"/>
     <w:pPr>
       <w:ind w:left="720"/>
       <w:contextualSpacing/>
     </w:pPr>
   </w:style>
-  <w:style w:type="character" w:customStyle="1" w:styleId="TitleChar">
+  <w:style w:type="character" w:styleId="char0" w:default="1">
+    <w:name w:val="Default Paragraph Font"/>
+  </w:style>
+  <w:style w:type="character" w:styleId="char1" w:customStyle="1">
     <w:name w:val="Title Char"/>
-    <w:basedOn w:val="DefaultParagraphFont"/>
+    <w:basedOn w:val="char0"/>
     <w:rPr>
-      <w:rFonts w:ascii="Calibri Light" w:eastAsia="Calibri Light" w:hAnsi="Calibri Light" w:cs="Calibri Light"/>
-      <w:spacing w:val="-10"/>
+      <w:rFonts w:ascii="Calibri Light" w:hAnsi="Calibri Light" w:eastAsia="Calibri Light" w:cs="Calibri Light"/>
+      <w:spacing w:val="-10" w:percent="96"/>
       <w:kern w:val="1"/>
       <w:sz w:val="56"/>
       <w:szCs w:val="56"/>
     </w:rPr>
   </w:style>
-  <w:style w:type="character" w:customStyle="1" w:styleId="Heading1Char">
+  <w:style w:type="character" w:styleId="char2" w:customStyle="1">
     <w:name w:val="Heading 1 Char"/>
-    <w:basedOn w:val="DefaultParagraphFont"/>
+    <w:basedOn w:val="char0"/>
     <w:rPr>
-      <w:rFonts w:ascii="Calibri Light" w:eastAsia="Calibri Light" w:hAnsi="Calibri Light" w:cs="Calibri Light"/>
-      <w:color w:val="2F5496"/>
+      <w:rFonts w:ascii="Calibri Light" w:hAnsi="Calibri Light" w:eastAsia="Calibri Light" w:cs="Calibri Light"/>
+      <w:color w:val="2f5496"/>
       <w:sz w:val="32"/>
       <w:szCs w:val="32"/>
     </w:rPr>
+  </w:style>
+  <w:style w:type="table" w:default="1" w:styleId="TableNormal">
+    <w:name w:val="Normal Table"/>
+    <w:uiPriority w:val="99"/>
+    <w:semiHidden/>
+    <w:unhideWhenUsed/>
+    <w:tblPr>
+      <w:tblStyleRowBandSize w:val="1"/>
+      <w:tblStyleColBandSize w:val="1"/>
+      <w:tblInd w:w="0" w:type="dxa"/>
+      <w:tblCellMar>
+        <w:top w:w="0" w:type="dxa"/>
+        <w:left w:w="108" w:type="dxa"/>
+        <w:bottom w:w="0" w:type="dxa"/>
+        <w:right w:w="108" w:type="dxa"/>
+      </w:tblCellMar>
+    </w:tblPr>
   </w:style>
 </w:styles>
 </file>
@@ -1681,7 +2035,7 @@
         <a:sysClr val="windowText" lastClr="FFFFFF"/>
       </a:dk1>
       <a:lt1>
-        <a:sysClr val="window" lastClr="FFFFFF"/>
+        <a:sysClr val="window" lastClr="000000"/>
       </a:lt1>
       <a:dk2>
         <a:srgbClr val="1F497D"/>
